--- a/stats - chap 3.docx
+++ b/stats - chap 3.docx
@@ -1,6 +1,6 @@
 
 <file path=word/document.xml><?xml version="1.0" encoding="utf-8"?>
-<w:document xmlns:wpc="http://schemas.microsoft.com/office/word/2010/wordprocessingCanvas" xmlns:cx="http://schemas.microsoft.com/office/drawing/2014/chartex" xmlns:cx1="http://schemas.microsoft.com/office/drawing/2015/9/8/chartex" xmlns:cx2="http://schemas.microsoft.com/office/drawing/2015/10/21/chartex" xmlns:cx3="http://schemas.microsoft.com/office/drawing/2016/5/9/chartex" xmlns:cx4="http://schemas.microsoft.com/office/drawing/2016/5/10/chartex" xmlns:cx5="http://schemas.microsoft.com/office/drawing/2016/5/11/chartex" xmlns:cx6="http://schemas.microsoft.com/office/drawing/2016/5/12/chartex" xmlns:cx7="http://schemas.microsoft.com/office/drawing/2016/5/13/chartex" xmlns:cx8="http://schemas.microsoft.com/office/drawing/2016/5/14/chartex" xmlns:mc="http://schemas.openxmlformats.org/markup-compatibility/2006" xmlns:aink="http://schemas.microsoft.com/office/drawing/2016/ink" xmlns:am3d="http://schemas.microsoft.com/office/drawing/2017/model3d" xmlns:o="urn:schemas-microsoft-com:office:office" xmlns:oel="http://schemas.microsoft.com/office/2019/extlst" xmlns:r="http://schemas.openxmlformats.org/officeDocument/2006/relationships" xmlns:m="http://schemas.openxmlformats.org/officeDocument/2006/math" xmlns:v="urn:schemas-microsoft-com:vml" xmlns:wp14="http://schemas.microsoft.com/office/word/2010/wordprocessingDrawing" xmlns:wp="http://schemas.openxmlformats.org/drawingml/2006/wordprocessingDrawing" xmlns:w10="urn:schemas-microsoft-com:office:word" xmlns:w="http://schemas.openxmlformats.org/wordprocessingml/2006/main" xmlns:w14="http://schemas.microsoft.com/office/word/2010/wordml" xmlns:w15="http://schemas.microsoft.com/office/word/2012/wordml" xmlns:w16cex="http://schemas.microsoft.com/office/word/2018/wordml/cex" xmlns:w16cid="http://schemas.microsoft.com/office/word/2016/wordml/cid" xmlns:w16="http://schemas.microsoft.com/office/word/2018/wordml" xmlns:w16sdtdh="http://schemas.microsoft.com/office/word/2020/wordml/sdtdatahash" xmlns:w16se="http://schemas.microsoft.com/office/word/2015/wordml/symex" xmlns:wpg="http://schemas.microsoft.com/office/word/2010/wordprocessingGroup" xmlns:wpi="http://schemas.microsoft.com/office/word/2010/wordprocessingInk" xmlns:wne="http://schemas.microsoft.com/office/word/2006/wordml" xmlns:wps="http://schemas.microsoft.com/office/word/2010/wordprocessingShape" mc:Ignorable="w14 w15 w16se w16cid w16 w16cex w16sdtdh wp14">
+<w:document xmlns:wpc="http://schemas.microsoft.com/office/word/2010/wordprocessingCanvas" xmlns:cx="http://schemas.microsoft.com/office/drawing/2014/chartex" xmlns:cx1="http://schemas.microsoft.com/office/drawing/2015/9/8/chartex" xmlns:cx2="http://schemas.microsoft.com/office/drawing/2015/10/21/chartex" xmlns:cx3="http://schemas.microsoft.com/office/drawing/2016/5/9/chartex" xmlns:cx4="http://schemas.microsoft.com/office/drawing/2016/5/10/chartex" xmlns:cx5="http://schemas.microsoft.com/office/drawing/2016/5/11/chartex" xmlns:cx6="http://schemas.microsoft.com/office/drawing/2016/5/12/chartex" xmlns:cx7="http://schemas.microsoft.com/office/drawing/2016/5/13/chartex" xmlns:cx8="http://schemas.microsoft.com/office/drawing/2016/5/14/chartex" xmlns:mc="http://schemas.openxmlformats.org/markup-compatibility/2006" xmlns:aink="http://schemas.microsoft.com/office/drawing/2016/ink" xmlns:am3d="http://schemas.microsoft.com/office/drawing/2017/model3d" xmlns:o="urn:schemas-microsoft-com:office:office" xmlns:oel="http://schemas.microsoft.com/office/2019/extlst" xmlns:r="http://schemas.openxmlformats.org/officeDocument/2006/relationships" xmlns:m="http://schemas.openxmlformats.org/officeDocument/2006/math" xmlns:v="urn:schemas-microsoft-com:vml" xmlns:wp14="http://schemas.microsoft.com/office/word/2010/wordprocessingDrawing" xmlns:wp="http://schemas.openxmlformats.org/drawingml/2006/wordprocessingDrawing" xmlns:w10="urn:schemas-microsoft-com:office:word" xmlns:w="http://schemas.openxmlformats.org/wordprocessingml/2006/main" xmlns:w14="http://schemas.microsoft.com/office/word/2010/wordml" xmlns:w15="http://schemas.microsoft.com/office/word/2012/wordml" xmlns:w16cex="http://schemas.microsoft.com/office/word/2018/wordml/cex" xmlns:w16cid="http://schemas.microsoft.com/office/word/2016/wordml/cid" xmlns:w16="http://schemas.microsoft.com/office/word/2018/wordml" xmlns:w16du="http://schemas.microsoft.com/office/word/2023/wordml/word16du" xmlns:w16sdtdh="http://schemas.microsoft.com/office/word/2020/wordml/sdtdatahash" xmlns:w16se="http://schemas.microsoft.com/office/word/2015/wordml/symex" xmlns:wpg="http://schemas.microsoft.com/office/word/2010/wordprocessingGroup" xmlns:wpi="http://schemas.microsoft.com/office/word/2010/wordprocessingInk" xmlns:wne="http://schemas.microsoft.com/office/word/2006/wordml" xmlns:wps="http://schemas.microsoft.com/office/word/2010/wordprocessingShape" mc:Ignorable="w14 w15 w16se w16cid w16 w16cex w16sdtdh wp14">
   <w:body>
     <w:p>
       <w:pPr>
@@ -8,6 +8,7 @@
           <w:rFonts w:cstheme="minorHAnsi"/>
           <w:sz w:val="28"/>
           <w:szCs w:val="28"/>
+          <w:lang w:val="en-CA"/>
         </w:rPr>
       </w:pPr>
       <w:r>
@@ -15,6 +16,7 @@
           <w:rFonts w:cstheme="minorHAnsi"/>
           <w:sz w:val="28"/>
           <w:szCs w:val="28"/>
+          <w:lang w:val="en-CA"/>
         </w:rPr>
         <w:t>Statistics – chapter 3</w:t>
       </w:r>
@@ -139,28 +141,7 @@
           <w:rFonts w:asciiTheme="minorHAnsi" w:hAnsiTheme="minorHAnsi" w:cstheme="minorHAnsi"/>
           <w:lang w:val="en-CA"/>
         </w:rPr>
-        <w:t>S</w:t>
-      </w:r>
-      <w:r>
-        <w:rPr>
-          <w:rFonts w:asciiTheme="minorHAnsi" w:hAnsiTheme="minorHAnsi" w:cstheme="minorHAnsi"/>
-          <w:lang w:val="en-CA"/>
-        </w:rPr>
-        <w:t xml:space="preserve">uch associations can </w:t>
-      </w:r>
-      <w:r>
-        <w:rPr>
-          <w:rFonts w:asciiTheme="minorHAnsi" w:hAnsiTheme="minorHAnsi" w:cstheme="minorHAnsi"/>
-          <w:lang w:val="en-CA"/>
-        </w:rPr>
-        <w:t>be</w:t>
-      </w:r>
-      <w:r>
-        <w:rPr>
-          <w:rFonts w:asciiTheme="minorHAnsi" w:hAnsiTheme="minorHAnsi" w:cstheme="minorHAnsi"/>
-          <w:lang w:val="en-CA"/>
-        </w:rPr>
-        <w:t xml:space="preserve"> explored via:</w:t>
+        <w:t>Such associations can be explored via:</w:t>
       </w:r>
       <w:r>
         <w:rPr>
@@ -795,7 +776,8 @@
     <w:p>
       <w:pPr>
         <w:rPr>
-          <w:rFonts w:cstheme="minorHAnsi"/>
+          <w:b/>
+          <w:bCs/>
           <w:sz w:val="24"/>
           <w:szCs w:val="24"/>
           <w:lang w:val="en-CA"/>
@@ -839,12 +821,955 @@
     <w:p>
       <w:pPr>
         <w:rPr>
-          <w:rFonts w:cstheme="minorHAnsi"/>
-          <w:sz w:val="24"/>
-          <w:szCs w:val="24"/>
-          <w:lang w:val="en-CA"/>
-        </w:rPr>
-      </w:pPr>
+          <w:sz w:val="24"/>
+          <w:szCs w:val="24"/>
+          <w:lang w:val="en-CA"/>
+        </w:rPr>
+      </w:pPr>
+      <w:r>
+        <w:rPr>
+          <w:sz w:val="24"/>
+          <w:szCs w:val="24"/>
+          <w:lang w:val="en-CA"/>
+        </w:rPr>
+        <w:t xml:space="preserve">The aim is to analyze the </w:t>
+      </w:r>
+      <w:r>
+        <w:rPr>
+          <w:b/>
+          <w:bCs/>
+          <w:sz w:val="24"/>
+          <w:szCs w:val="24"/>
+          <w:lang w:val="en-CA"/>
+        </w:rPr>
+        <w:t xml:space="preserve">conditional probabilities </w:t>
+      </w:r>
+      <w:r>
+        <w:rPr>
+          <w:sz w:val="24"/>
+          <w:szCs w:val="24"/>
+          <w:lang w:val="en-CA"/>
+        </w:rPr>
+        <w:t>in the contingency tables, we need to find, for each catego</w:t>
+      </w:r>
+      <w:r>
+        <w:rPr>
+          <w:sz w:val="24"/>
+          <w:szCs w:val="24"/>
+          <w:lang w:val="en-CA"/>
+        </w:rPr>
+        <w:t xml:space="preserve">ry of the </w:t>
+      </w:r>
+      <w:r>
+        <w:rPr>
+          <w:b/>
+          <w:bCs/>
+          <w:sz w:val="24"/>
+          <w:szCs w:val="24"/>
+          <w:lang w:val="en-CA"/>
+        </w:rPr>
+        <w:t xml:space="preserve">response </w:t>
+      </w:r>
+      <w:r>
+        <w:rPr>
+          <w:sz w:val="24"/>
+          <w:szCs w:val="24"/>
+          <w:lang w:val="en-CA"/>
+        </w:rPr>
+        <w:t xml:space="preserve">variable, under which category of the </w:t>
+      </w:r>
+      <w:r>
+        <w:rPr>
+          <w:b/>
+          <w:bCs/>
+          <w:sz w:val="24"/>
+          <w:szCs w:val="24"/>
+          <w:lang w:val="en-CA"/>
+        </w:rPr>
+        <w:t xml:space="preserve">explanatory </w:t>
+      </w:r>
+      <w:r>
+        <w:rPr>
+          <w:sz w:val="24"/>
+          <w:szCs w:val="24"/>
+          <w:lang w:val="en-CA"/>
+        </w:rPr>
+        <w:t>variable its percentage is greater than the corresponding marginal</w:t>
+      </w:r>
+    </w:p>
+    <w:p>
+      <w:pPr>
+        <w:rPr>
+          <w:rFonts w:cstheme="minorHAnsi"/>
+          <w:sz w:val="24"/>
+          <w:szCs w:val="24"/>
+          <w:lang w:val="en-CA"/>
+        </w:rPr>
+      </w:pPr>
+      <w:r>
+        <w:rPr>
+          <w:rFonts w:cstheme="minorHAnsi"/>
+          <w:noProof/>
+          <w:sz w:val="24"/>
+          <w:szCs w:val="24"/>
+          <w:lang w:val="en-CA"/>
+        </w:rPr>
+        <w:drawing>
+          <wp:inline distT="0" distB="0" distL="0" distR="0" wp14:anchorId="4A579CFC" wp14:editId="09EBD6ED">
+            <wp:extent cx="6120130" cy="2347595"/>
+            <wp:effectExtent l="0" t="0" r="0" b="0"/>
+            <wp:docPr id="1622406041" name="Picture 1" descr="Graphical user interface, text&#10;&#10;Description automatically generated with medium confidence"/>
+            <wp:cNvGraphicFramePr>
+              <a:graphicFrameLocks xmlns:a="http://schemas.openxmlformats.org/drawingml/2006/main" noChangeAspect="1"/>
+            </wp:cNvGraphicFramePr>
+            <a:graphic xmlns:a="http://schemas.openxmlformats.org/drawingml/2006/main">
+              <a:graphicData uri="http://schemas.openxmlformats.org/drawingml/2006/picture">
+                <pic:pic xmlns:pic="http://schemas.openxmlformats.org/drawingml/2006/picture">
+                  <pic:nvPicPr>
+                    <pic:cNvPr id="1622406041" name="Picture 1" descr="Graphical user interface, text&#10;&#10;Description automatically generated with medium confidence"/>
+                    <pic:cNvPicPr/>
+                  </pic:nvPicPr>
+                  <pic:blipFill>
+                    <a:blip r:embed="rId7"/>
+                    <a:stretch>
+                      <a:fillRect/>
+                    </a:stretch>
+                  </pic:blipFill>
+                  <pic:spPr>
+                    <a:xfrm>
+                      <a:off x="0" y="0"/>
+                      <a:ext cx="6120130" cy="2347595"/>
+                    </a:xfrm>
+                    <a:prstGeom prst="rect">
+                      <a:avLst/>
+                    </a:prstGeom>
+                  </pic:spPr>
+                </pic:pic>
+              </a:graphicData>
+            </a:graphic>
+          </wp:inline>
+        </w:drawing>
+      </w:r>
+    </w:p>
+    <w:p>
+      <w:pPr>
+        <w:rPr>
+          <w:rFonts w:cstheme="minorHAnsi"/>
+          <w:b/>
+          <w:bCs/>
+          <w:sz w:val="28"/>
+          <w:szCs w:val="28"/>
+          <w:lang w:val="en-CA"/>
+        </w:rPr>
+      </w:pPr>
+      <w:r>
+        <w:rPr>
+          <w:rFonts w:cstheme="minorHAnsi"/>
+          <w:noProof/>
+          <w:sz w:val="24"/>
+          <w:szCs w:val="24"/>
+          <w:lang w:val="en-CA"/>
+        </w:rPr>
+        <w:lastRenderedPageBreak/>
+        <w:drawing>
+          <wp:anchor distT="0" distB="0" distL="114300" distR="114300" simplePos="0" relativeHeight="251658240" behindDoc="0" locked="0" layoutInCell="1" allowOverlap="1" wp14:anchorId="0E2BD8A9" wp14:editId="220F38B6">
+            <wp:simplePos x="0" y="0"/>
+            <wp:positionH relativeFrom="margin">
+              <wp:align>center</wp:align>
+            </wp:positionH>
+            <wp:positionV relativeFrom="paragraph">
+              <wp:posOffset>367030</wp:posOffset>
+            </wp:positionV>
+            <wp:extent cx="3921125" cy="2800350"/>
+            <wp:effectExtent l="0" t="0" r="3175" b="0"/>
+            <wp:wrapTopAndBottom/>
+            <wp:docPr id="1715229100" name="Picture 1" descr="Chart, scatter chart&#10;&#10;Description automatically generated"/>
+            <wp:cNvGraphicFramePr>
+              <a:graphicFrameLocks xmlns:a="http://schemas.openxmlformats.org/drawingml/2006/main" noChangeAspect="1"/>
+            </wp:cNvGraphicFramePr>
+            <a:graphic xmlns:a="http://schemas.openxmlformats.org/drawingml/2006/main">
+              <a:graphicData uri="http://schemas.openxmlformats.org/drawingml/2006/picture">
+                <pic:pic xmlns:pic="http://schemas.openxmlformats.org/drawingml/2006/picture">
+                  <pic:nvPicPr>
+                    <pic:cNvPr id="1715229100" name="Picture 1" descr="Chart, scatter chart&#10;&#10;Description automatically generated"/>
+                    <pic:cNvPicPr/>
+                  </pic:nvPicPr>
+                  <pic:blipFill>
+                    <a:blip r:embed="rId8">
+                      <a:extLst>
+                        <a:ext uri="{28A0092B-C50C-407E-A947-70E740481C1C}">
+                          <a14:useLocalDpi xmlns:a14="http://schemas.microsoft.com/office/drawing/2010/main" val="0"/>
+                        </a:ext>
+                      </a:extLst>
+                    </a:blip>
+                    <a:stretch>
+                      <a:fillRect/>
+                    </a:stretch>
+                  </pic:blipFill>
+                  <pic:spPr>
+                    <a:xfrm>
+                      <a:off x="0" y="0"/>
+                      <a:ext cx="3921125" cy="2800350"/>
+                    </a:xfrm>
+                    <a:prstGeom prst="rect">
+                      <a:avLst/>
+                    </a:prstGeom>
+                  </pic:spPr>
+                </pic:pic>
+              </a:graphicData>
+            </a:graphic>
+            <wp14:sizeRelH relativeFrom="margin">
+              <wp14:pctWidth>0</wp14:pctWidth>
+            </wp14:sizeRelH>
+            <wp14:sizeRelV relativeFrom="margin">
+              <wp14:pctHeight>0</wp14:pctHeight>
+            </wp14:sizeRelV>
+          </wp:anchor>
+        </w:drawing>
+      </w:r>
+      <w:r>
+        <w:rPr>
+          <w:rFonts w:cstheme="minorHAnsi"/>
+          <w:b/>
+          <w:bCs/>
+          <w:sz w:val="28"/>
+          <w:szCs w:val="28"/>
+          <w:lang w:val="en-CA"/>
+        </w:rPr>
+        <w:t xml:space="preserve">The association between two </w:t>
+      </w:r>
+      <w:r>
+        <w:rPr>
+          <w:rFonts w:cstheme="minorHAnsi"/>
+          <w:b/>
+          <w:bCs/>
+          <w:sz w:val="28"/>
+          <w:szCs w:val="28"/>
+          <w:lang w:val="en-CA"/>
+        </w:rPr>
+        <w:t>quantitative</w:t>
+      </w:r>
+      <w:r>
+        <w:rPr>
+          <w:rFonts w:cstheme="minorHAnsi"/>
+          <w:b/>
+          <w:bCs/>
+          <w:sz w:val="28"/>
+          <w:szCs w:val="28"/>
+          <w:lang w:val="en-CA"/>
+        </w:rPr>
+        <w:t xml:space="preserve"> vars</w:t>
+      </w:r>
+      <w:r>
+        <w:rPr>
+          <w:rFonts w:cstheme="minorHAnsi"/>
+          <w:b/>
+          <w:bCs/>
+          <w:sz w:val="28"/>
+          <w:szCs w:val="28"/>
+          <w:lang w:val="en-CA"/>
+        </w:rPr>
+        <w:t xml:space="preserve"> – The scatterplot</w:t>
+      </w:r>
+    </w:p>
+    <w:p>
+      <w:pPr>
+        <w:rPr>
+          <w:rFonts w:cstheme="minorHAnsi"/>
+          <w:sz w:val="24"/>
+          <w:szCs w:val="24"/>
+          <w:lang w:val="en-CA"/>
+        </w:rPr>
+      </w:pPr>
+    </w:p>
+    <w:p>
+      <w:pPr>
+        <w:rPr>
+          <w:rFonts w:cstheme="minorHAnsi"/>
+          <w:sz w:val="24"/>
+          <w:szCs w:val="24"/>
+          <w:lang w:val="en-CA"/>
+        </w:rPr>
+      </w:pPr>
+      <w:r>
+        <w:rPr>
+          <w:rFonts w:cstheme="minorHAnsi"/>
+          <w:sz w:val="24"/>
+          <w:szCs w:val="24"/>
+          <w:lang w:val="en-CA"/>
+        </w:rPr>
+        <w:t>The interpretation depends on the correlation coefficient goes as follows: (seen in ML)</w:t>
+      </w:r>
+    </w:p>
+    <w:p>
+      <w:pPr>
+        <w:pStyle w:val="ListParagraph"/>
+        <w:numPr>
+          <w:ilvl w:val="0"/>
+          <w:numId w:val="1"/>
+        </w:numPr>
+        <w:rPr>
+          <w:rFonts w:cstheme="minorHAnsi"/>
+          <w:sz w:val="24"/>
+          <w:szCs w:val="24"/>
+          <w:lang w:val="en-CA"/>
+        </w:rPr>
+      </w:pPr>
+      <w:r>
+        <w:rPr>
+          <w:rFonts w:cstheme="minorHAnsi"/>
+          <w:b/>
+          <w:bCs/>
+          <w:sz w:val="24"/>
+          <w:szCs w:val="24"/>
+          <w:lang w:val="en-CA"/>
+        </w:rPr>
+        <w:t>Positive correlation</w:t>
+      </w:r>
+      <w:r>
+        <w:rPr>
+          <w:rFonts w:cstheme="minorHAnsi"/>
+          <w:sz w:val="24"/>
+          <w:szCs w:val="24"/>
+          <w:lang w:val="en-CA"/>
+        </w:rPr>
+        <w:t>, straight line visible with m &gt; 0</w:t>
+      </w:r>
+    </w:p>
+    <w:p>
+      <w:pPr>
+        <w:pStyle w:val="ListParagraph"/>
+        <w:numPr>
+          <w:ilvl w:val="0"/>
+          <w:numId w:val="1"/>
+        </w:numPr>
+        <w:rPr>
+          <w:rFonts w:cstheme="minorHAnsi"/>
+          <w:sz w:val="24"/>
+          <w:szCs w:val="24"/>
+          <w:lang w:val="en-CA"/>
+        </w:rPr>
+      </w:pPr>
+      <w:r>
+        <w:rPr>
+          <w:rFonts w:cstheme="minorHAnsi"/>
+          <w:b/>
+          <w:bCs/>
+          <w:sz w:val="24"/>
+          <w:szCs w:val="24"/>
+          <w:lang w:val="en-CA"/>
+        </w:rPr>
+        <w:t>Negative correlation</w:t>
+      </w:r>
+      <w:r>
+        <w:rPr>
+          <w:rFonts w:cstheme="minorHAnsi"/>
+          <w:sz w:val="24"/>
+          <w:szCs w:val="24"/>
+          <w:lang w:val="en-CA"/>
+        </w:rPr>
+        <w:t>, straight line visible with m &lt; 0 (anticorrelation)</w:t>
+      </w:r>
+    </w:p>
+    <w:p>
+      <w:pPr>
+        <w:pStyle w:val="ListParagraph"/>
+        <w:numPr>
+          <w:ilvl w:val="0"/>
+          <w:numId w:val="1"/>
+        </w:numPr>
+        <w:rPr>
+          <w:rFonts w:cstheme="minorHAnsi"/>
+          <w:sz w:val="24"/>
+          <w:szCs w:val="24"/>
+          <w:lang w:val="en-CA"/>
+        </w:rPr>
+      </w:pPr>
+      <w:r>
+        <w:rPr>
+          <w:rFonts w:cstheme="minorHAnsi"/>
+          <w:noProof/>
+          <w:sz w:val="24"/>
+          <w:szCs w:val="24"/>
+          <w:lang w:val="en-CA"/>
+        </w:rPr>
+        <w:drawing>
+          <wp:anchor distT="0" distB="0" distL="114300" distR="114300" simplePos="0" relativeHeight="251659264" behindDoc="0" locked="0" layoutInCell="1" allowOverlap="1" wp14:anchorId="10837F79" wp14:editId="73FEDEAA">
+            <wp:simplePos x="0" y="0"/>
+            <wp:positionH relativeFrom="margin">
+              <wp:align>center</wp:align>
+            </wp:positionH>
+            <wp:positionV relativeFrom="paragraph">
+              <wp:posOffset>339725</wp:posOffset>
+            </wp:positionV>
+            <wp:extent cx="4762168" cy="2438400"/>
+            <wp:effectExtent l="0" t="0" r="635" b="0"/>
+            <wp:wrapTopAndBottom/>
+            <wp:docPr id="76959571" name="Picture 1" descr="Text, letter&#10;&#10;Description automatically generated"/>
+            <wp:cNvGraphicFramePr>
+              <a:graphicFrameLocks xmlns:a="http://schemas.openxmlformats.org/drawingml/2006/main" noChangeAspect="1"/>
+            </wp:cNvGraphicFramePr>
+            <a:graphic xmlns:a="http://schemas.openxmlformats.org/drawingml/2006/main">
+              <a:graphicData uri="http://schemas.openxmlformats.org/drawingml/2006/picture">
+                <pic:pic xmlns:pic="http://schemas.openxmlformats.org/drawingml/2006/picture">
+                  <pic:nvPicPr>
+                    <pic:cNvPr id="76959571" name="Picture 1" descr="Text, letter&#10;&#10;Description automatically generated"/>
+                    <pic:cNvPicPr/>
+                  </pic:nvPicPr>
+                  <pic:blipFill>
+                    <a:blip r:embed="rId9">
+                      <a:extLst>
+                        <a:ext uri="{28A0092B-C50C-407E-A947-70E740481C1C}">
+                          <a14:useLocalDpi xmlns:a14="http://schemas.microsoft.com/office/drawing/2010/main" val="0"/>
+                        </a:ext>
+                      </a:extLst>
+                    </a:blip>
+                    <a:stretch>
+                      <a:fillRect/>
+                    </a:stretch>
+                  </pic:blipFill>
+                  <pic:spPr>
+                    <a:xfrm>
+                      <a:off x="0" y="0"/>
+                      <a:ext cx="4762168" cy="2438400"/>
+                    </a:xfrm>
+                    <a:prstGeom prst="rect">
+                      <a:avLst/>
+                    </a:prstGeom>
+                  </pic:spPr>
+                </pic:pic>
+              </a:graphicData>
+            </a:graphic>
+          </wp:anchor>
+        </w:drawing>
+      </w:r>
+      <w:r>
+        <w:rPr>
+          <w:rFonts w:cstheme="minorHAnsi"/>
+          <w:b/>
+          <w:bCs/>
+          <w:sz w:val="24"/>
+          <w:szCs w:val="24"/>
+          <w:lang w:val="en-CA"/>
+        </w:rPr>
+        <w:t>No correlation</w:t>
+      </w:r>
+      <w:r>
+        <w:rPr>
+          <w:rFonts w:cstheme="minorHAnsi"/>
+          <w:sz w:val="24"/>
+          <w:szCs w:val="24"/>
+          <w:lang w:val="en-CA"/>
+        </w:rPr>
+        <w:t xml:space="preserve">, no linear relationship </w:t>
+      </w:r>
+      <w:r>
+        <w:rPr>
+          <w:rFonts w:cstheme="minorHAnsi"/>
+          <w:sz w:val="24"/>
+          <w:szCs w:val="24"/>
+          <w:lang w:val="en-CA"/>
+        </w:rPr>
+        <w:t>is visible in the scatterplot</w:t>
+      </w:r>
+    </w:p>
+    <w:p>
+      <w:pPr>
+        <w:rPr>
+          <w:rFonts w:cstheme="minorHAnsi"/>
+          <w:sz w:val="24"/>
+          <w:szCs w:val="24"/>
+          <w:lang w:val="en-CA"/>
+        </w:rPr>
+      </w:pPr>
+    </w:p>
+    <w:p>
+      <w:pPr>
+        <w:rPr>
+          <w:rFonts w:cstheme="minorHAnsi"/>
+          <w:b/>
+          <w:bCs/>
+          <w:sz w:val="28"/>
+          <w:szCs w:val="28"/>
+          <w:lang w:val="en-CA"/>
+        </w:rPr>
+      </w:pPr>
+      <w:r>
+        <w:rPr>
+          <w:rFonts w:cstheme="minorHAnsi"/>
+          <w:b/>
+          <w:bCs/>
+          <w:sz w:val="28"/>
+          <w:szCs w:val="28"/>
+          <w:lang w:val="en-CA"/>
+        </w:rPr>
+        <w:t>Predicting the outcome of a variable – The regression line</w:t>
+      </w:r>
+    </w:p>
+    <w:p>
+      <w:pPr>
+        <w:rPr>
+          <w:rFonts w:cstheme="minorHAnsi"/>
+          <w:sz w:val="24"/>
+          <w:szCs w:val="24"/>
+          <w:lang w:val="en-CA"/>
+        </w:rPr>
+      </w:pPr>
+      <w:r>
+        <w:rPr>
+          <w:rFonts w:cstheme="minorHAnsi"/>
+          <w:sz w:val="24"/>
+          <w:szCs w:val="24"/>
+          <w:lang w:val="en-CA"/>
+        </w:rPr>
+        <w:t>A regression line is a straight line that describes how the response variable (y) changes as the explanatory variable changes, predicting its value for a given explanatory variable (x):</w:t>
+      </w:r>
+    </w:p>
+    <w:p>
+      <w:pPr>
+        <w:shd w:val="clear" w:color="auto" w:fill="FFFFFF"/>
+        <w:spacing w:before="120" w:after="120" w:line="240" w:lineRule="auto"/>
+        <w:jc w:val="center"/>
+        <w:textAlignment w:val="baseline"/>
+        <w:rPr>
+          <w:rFonts w:cstheme="minorHAnsi"/>
+          <w:sz w:val="28"/>
+          <w:szCs w:val="28"/>
+          <w:lang w:val="en-CA"/>
+        </w:rPr>
+      </w:pPr>
+      <w:hyperlink r:id="rId10" w:history="1">
+        <w:r>
+          <w:rPr>
+            <w:rStyle w:val="Hyperlink"/>
+            <w:rFonts w:cstheme="minorHAnsi"/>
+            <w:color w:val="auto"/>
+            <w:sz w:val="28"/>
+            <w:szCs w:val="28"/>
+            <w:u w:val="none"/>
+            <w:lang w:val="en-CA"/>
+          </w:rPr>
+          <w:t>ŷ</w:t>
+        </w:r>
+      </w:hyperlink>
+      <w:r>
+        <w:rPr>
+          <w:rFonts w:cstheme="minorHAnsi"/>
+          <w:sz w:val="28"/>
+          <w:szCs w:val="28"/>
+          <w:lang w:val="en-CA"/>
+        </w:rPr>
+        <w:t xml:space="preserve"> = a + bx</w:t>
+      </w:r>
+    </w:p>
+    <w:p>
+      <w:pPr>
+        <w:shd w:val="clear" w:color="auto" w:fill="FFFFFF"/>
+        <w:spacing w:before="120" w:after="120" w:line="240" w:lineRule="auto"/>
+        <w:textAlignment w:val="baseline"/>
+        <w:rPr>
+          <w:rFonts w:cstheme="minorHAnsi"/>
+          <w:sz w:val="24"/>
+          <w:szCs w:val="24"/>
+          <w:lang w:val="en-CA"/>
+        </w:rPr>
+      </w:pPr>
+      <w:r>
+        <w:rPr>
+          <w:rFonts w:cstheme="minorHAnsi"/>
+          <w:sz w:val="24"/>
+          <w:szCs w:val="24"/>
+          <w:lang w:val="en-CA"/>
+        </w:rPr>
+        <w:t>The true formula, accounting for t</w:t>
+      </w:r>
+      <w:r>
+        <w:rPr>
+          <w:rFonts w:cstheme="minorHAnsi"/>
+          <w:sz w:val="24"/>
+          <w:szCs w:val="24"/>
+          <w:lang w:val="en-CA"/>
+        </w:rPr>
+        <w:t xml:space="preserve">he </w:t>
+      </w:r>
+      <w:r>
+        <w:rPr>
+          <w:rFonts w:cstheme="minorHAnsi"/>
+          <w:b/>
+          <w:bCs/>
+          <w:sz w:val="24"/>
+          <w:szCs w:val="24"/>
+          <w:lang w:val="en-CA"/>
+        </w:rPr>
+        <w:t xml:space="preserve">error </w:t>
+      </w:r>
+      <w:r>
+        <w:rPr>
+          <w:rFonts w:cstheme="minorHAnsi"/>
+          <w:sz w:val="24"/>
+          <w:szCs w:val="24"/>
+          <w:lang w:val="en-CA"/>
+        </w:rPr>
+        <w:t>is:</w:t>
+      </w:r>
+    </w:p>
+    <w:p>
+      <w:pPr>
+        <w:shd w:val="clear" w:color="auto" w:fill="FFFFFF"/>
+        <w:spacing w:before="120" w:after="120" w:line="240" w:lineRule="auto"/>
+        <w:jc w:val="center"/>
+        <w:textAlignment w:val="baseline"/>
+        <w:rPr>
+          <w:rFonts w:cstheme="minorHAnsi"/>
+          <w:sz w:val="28"/>
+          <w:szCs w:val="28"/>
+          <w:lang w:val="en-CA"/>
+        </w:rPr>
+      </w:pPr>
+      <w:r>
+        <w:rPr>
+          <w:rFonts w:cstheme="minorHAnsi"/>
+          <w:sz w:val="28"/>
+          <w:szCs w:val="28"/>
+          <w:lang w:val="en-CA"/>
+        </w:rPr>
+        <w:t>y= a + bx + ε</w:t>
+      </w:r>
+    </w:p>
+    <w:p>
+      <w:pPr>
+        <w:shd w:val="clear" w:color="auto" w:fill="FFFFFF"/>
+        <w:tabs>
+          <w:tab w:val="left" w:pos="4845"/>
+        </w:tabs>
+        <w:spacing w:before="120" w:after="120" w:line="240" w:lineRule="auto"/>
+        <w:textAlignment w:val="baseline"/>
+        <w:rPr>
+          <w:rFonts w:cstheme="minorHAnsi"/>
+          <w:sz w:val="24"/>
+          <w:szCs w:val="24"/>
+          <w:lang w:val="en-CA"/>
+        </w:rPr>
+      </w:pPr>
+      <w:r>
+        <w:rPr>
+          <w:rFonts w:cstheme="minorHAnsi"/>
+          <w:noProof/>
+          <w:sz w:val="24"/>
+          <w:szCs w:val="24"/>
+          <w:lang w:val="en-CA"/>
+        </w:rPr>
+        <w:lastRenderedPageBreak/>
+        <w:drawing>
+          <wp:anchor distT="0" distB="0" distL="114300" distR="114300" simplePos="0" relativeHeight="251661312" behindDoc="0" locked="0" layoutInCell="1" allowOverlap="1" wp14:anchorId="732997C5" wp14:editId="380B00A3">
+            <wp:simplePos x="0" y="0"/>
+            <wp:positionH relativeFrom="margin">
+              <wp:posOffset>507365</wp:posOffset>
+            </wp:positionH>
+            <wp:positionV relativeFrom="paragraph">
+              <wp:posOffset>2262529</wp:posOffset>
+            </wp:positionV>
+            <wp:extent cx="4781612" cy="1819275"/>
+            <wp:effectExtent l="0" t="0" r="0" b="0"/>
+            <wp:wrapTopAndBottom/>
+            <wp:docPr id="405072179" name="Picture 1" descr="Text, letter&#10;&#10;Description automatically generated"/>
+            <wp:cNvGraphicFramePr>
+              <a:graphicFrameLocks xmlns:a="http://schemas.openxmlformats.org/drawingml/2006/main" noChangeAspect="1"/>
+            </wp:cNvGraphicFramePr>
+            <a:graphic xmlns:a="http://schemas.openxmlformats.org/drawingml/2006/main">
+              <a:graphicData uri="http://schemas.openxmlformats.org/drawingml/2006/picture">
+                <pic:pic xmlns:pic="http://schemas.openxmlformats.org/drawingml/2006/picture">
+                  <pic:nvPicPr>
+                    <pic:cNvPr id="405072179" name="Picture 1" descr="Text, letter&#10;&#10;Description automatically generated"/>
+                    <pic:cNvPicPr/>
+                  </pic:nvPicPr>
+                  <pic:blipFill>
+                    <a:blip r:embed="rId11">
+                      <a:extLst>
+                        <a:ext uri="{28A0092B-C50C-407E-A947-70E740481C1C}">
+                          <a14:useLocalDpi xmlns:a14="http://schemas.microsoft.com/office/drawing/2010/main" val="0"/>
+                        </a:ext>
+                      </a:extLst>
+                    </a:blip>
+                    <a:stretch>
+                      <a:fillRect/>
+                    </a:stretch>
+                  </pic:blipFill>
+                  <pic:spPr>
+                    <a:xfrm>
+                      <a:off x="0" y="0"/>
+                      <a:ext cx="4781612" cy="1819275"/>
+                    </a:xfrm>
+                    <a:prstGeom prst="rect">
+                      <a:avLst/>
+                    </a:prstGeom>
+                  </pic:spPr>
+                </pic:pic>
+              </a:graphicData>
+            </a:graphic>
+          </wp:anchor>
+        </w:drawing>
+      </w:r>
+      <w:r>
+        <w:rPr>
+          <w:rFonts w:cstheme="minorHAnsi"/>
+          <w:noProof/>
+          <w:sz w:val="24"/>
+          <w:szCs w:val="24"/>
+          <w:lang w:val="en-CA"/>
+        </w:rPr>
+        <w:drawing>
+          <wp:anchor distT="0" distB="0" distL="114300" distR="114300" simplePos="0" relativeHeight="251660288" behindDoc="1" locked="0" layoutInCell="1" allowOverlap="1" wp14:anchorId="355FE920" wp14:editId="7A586F55">
+            <wp:simplePos x="0" y="0"/>
+            <wp:positionH relativeFrom="margin">
+              <wp:align>center</wp:align>
+            </wp:positionH>
+            <wp:positionV relativeFrom="paragraph">
+              <wp:posOffset>424180</wp:posOffset>
+            </wp:positionV>
+            <wp:extent cx="5095875" cy="1797673"/>
+            <wp:effectExtent l="0" t="0" r="0" b="0"/>
+            <wp:wrapTopAndBottom/>
+            <wp:docPr id="114394541" name="Picture 1" descr="Text, letter&#10;&#10;Description automatically generated"/>
+            <wp:cNvGraphicFramePr>
+              <a:graphicFrameLocks xmlns:a="http://schemas.openxmlformats.org/drawingml/2006/main" noChangeAspect="1"/>
+            </wp:cNvGraphicFramePr>
+            <a:graphic xmlns:a="http://schemas.openxmlformats.org/drawingml/2006/main">
+              <a:graphicData uri="http://schemas.openxmlformats.org/drawingml/2006/picture">
+                <pic:pic xmlns:pic="http://schemas.openxmlformats.org/drawingml/2006/picture">
+                  <pic:nvPicPr>
+                    <pic:cNvPr id="114394541" name="Picture 1" descr="Text, letter&#10;&#10;Description automatically generated"/>
+                    <pic:cNvPicPr/>
+                  </pic:nvPicPr>
+                  <pic:blipFill>
+                    <a:blip r:embed="rId12">
+                      <a:extLst>
+                        <a:ext uri="{28A0092B-C50C-407E-A947-70E740481C1C}">
+                          <a14:useLocalDpi xmlns:a14="http://schemas.microsoft.com/office/drawing/2010/main" val="0"/>
+                        </a:ext>
+                      </a:extLst>
+                    </a:blip>
+                    <a:stretch>
+                      <a:fillRect/>
+                    </a:stretch>
+                  </pic:blipFill>
+                  <pic:spPr>
+                    <a:xfrm>
+                      <a:off x="0" y="0"/>
+                      <a:ext cx="5095875" cy="1797673"/>
+                    </a:xfrm>
+                    <a:prstGeom prst="rect">
+                      <a:avLst/>
+                    </a:prstGeom>
+                  </pic:spPr>
+                </pic:pic>
+              </a:graphicData>
+            </a:graphic>
+          </wp:anchor>
+        </w:drawing>
+      </w:r>
+      <w:r>
+        <w:rPr>
+          <w:rFonts w:cstheme="minorHAnsi"/>
+          <w:sz w:val="24"/>
+          <w:szCs w:val="24"/>
+          <w:lang w:val="en-CA"/>
+        </w:rPr>
+        <w:t xml:space="preserve">The size of the error is the </w:t>
+      </w:r>
+      <w:r>
+        <w:rPr>
+          <w:rFonts w:cstheme="minorHAnsi"/>
+          <w:b/>
+          <w:bCs/>
+          <w:sz w:val="24"/>
+          <w:szCs w:val="24"/>
+          <w:lang w:val="en-CA"/>
+        </w:rPr>
+        <w:t xml:space="preserve">residual </w:t>
+      </w:r>
+      <w:r>
+        <w:rPr>
+          <w:rFonts w:cstheme="minorHAnsi"/>
+          <w:sz w:val="24"/>
+          <w:szCs w:val="24"/>
+          <w:lang w:val="en-CA"/>
+        </w:rPr>
+        <w:t xml:space="preserve">= y - </w:t>
+      </w:r>
+      <w:hyperlink r:id="rId13" w:history="1">
+        <w:r>
+          <w:rPr>
+            <w:rStyle w:val="Hyperlink"/>
+            <w:rFonts w:cstheme="minorHAnsi"/>
+            <w:color w:val="auto"/>
+            <w:sz w:val="24"/>
+            <w:szCs w:val="24"/>
+            <w:u w:val="none"/>
+            <w:lang w:val="en-CA"/>
+          </w:rPr>
+          <w:t>ŷ</w:t>
+        </w:r>
+      </w:hyperlink>
+      <w:r>
+        <w:rPr>
+          <w:rFonts w:cstheme="minorHAnsi"/>
+          <w:sz w:val="24"/>
+          <w:szCs w:val="24"/>
+          <w:lang w:val="en-CA"/>
+        </w:rPr>
+        <w:t>,</w:t>
+      </w:r>
+      <w:r>
+        <w:rPr>
+          <w:rFonts w:cstheme="minorHAnsi"/>
+          <w:sz w:val="24"/>
+          <w:szCs w:val="24"/>
+          <w:lang w:val="en-CA"/>
+        </w:rPr>
+        <w:t xml:space="preserve"> that is, the distance between a point and the regression line</w:t>
+      </w:r>
+    </w:p>
+    <w:p>
+      <w:pPr>
+        <w:shd w:val="clear" w:color="auto" w:fill="FFFFFF"/>
+        <w:tabs>
+          <w:tab w:val="left" w:pos="4845"/>
+        </w:tabs>
+        <w:spacing w:before="120" w:after="120" w:line="240" w:lineRule="auto"/>
+        <w:textAlignment w:val="baseline"/>
+        <w:rPr>
+          <w:rFonts w:cstheme="minorHAnsi"/>
+          <w:sz w:val="24"/>
+          <w:szCs w:val="24"/>
+          <w:lang w:val="en-CA"/>
+        </w:rPr>
+      </w:pPr>
+      <w:r>
+        <w:rPr>
+          <w:rFonts w:cstheme="minorHAnsi"/>
+          <w:sz w:val="24"/>
+          <w:szCs w:val="24"/>
+          <w:lang w:val="en-CA"/>
+        </w:rPr>
+        <w:t>Where s is the sample standard deviation</w:t>
+      </w:r>
+    </w:p>
+    <w:p>
+      <w:pPr>
+        <w:shd w:val="clear" w:color="auto" w:fill="FFFFFF"/>
+        <w:tabs>
+          <w:tab w:val="left" w:pos="4845"/>
+        </w:tabs>
+        <w:spacing w:before="120" w:after="120" w:line="240" w:lineRule="auto"/>
+        <w:textAlignment w:val="baseline"/>
+        <w:rPr>
+          <w:rFonts w:cstheme="minorHAnsi"/>
+          <w:b/>
+          <w:bCs/>
+          <w:sz w:val="24"/>
+          <w:szCs w:val="24"/>
+          <w:lang w:val="en-CA"/>
+        </w:rPr>
+      </w:pPr>
+      <w:r>
+        <w:rPr>
+          <w:rFonts w:cstheme="minorHAnsi"/>
+          <w:b/>
+          <w:bCs/>
+          <w:sz w:val="24"/>
+          <w:szCs w:val="24"/>
+          <w:lang w:val="en-CA"/>
+        </w:rPr>
+        <w:t>The square of the correlation coefficient is used to measure if the residuals are small enough</w:t>
+      </w:r>
+    </w:p>
+    <w:p>
+      <w:pPr>
+        <w:shd w:val="clear" w:color="auto" w:fill="FFFFFF"/>
+        <w:tabs>
+          <w:tab w:val="left" w:pos="4845"/>
+        </w:tabs>
+        <w:spacing w:before="120" w:after="120" w:line="240" w:lineRule="auto"/>
+        <w:textAlignment w:val="baseline"/>
+        <w:rPr>
+          <w:rFonts w:cstheme="minorHAnsi"/>
+          <w:b/>
+          <w:bCs/>
+          <w:sz w:val="28"/>
+          <w:szCs w:val="28"/>
+          <w:lang w:val="en-CA"/>
+        </w:rPr>
+      </w:pPr>
+    </w:p>
+    <w:p>
+      <w:pPr>
+        <w:shd w:val="clear" w:color="auto" w:fill="FFFFFF"/>
+        <w:tabs>
+          <w:tab w:val="left" w:pos="4845"/>
+        </w:tabs>
+        <w:spacing w:before="120" w:after="120" w:line="240" w:lineRule="auto"/>
+        <w:textAlignment w:val="baseline"/>
+        <w:rPr>
+          <w:rFonts w:cstheme="minorHAnsi"/>
+          <w:b/>
+          <w:bCs/>
+          <w:sz w:val="28"/>
+          <w:szCs w:val="28"/>
+          <w:lang w:val="en-CA"/>
+        </w:rPr>
+      </w:pPr>
+      <w:r>
+        <w:rPr>
+          <w:rFonts w:cstheme="minorHAnsi"/>
+          <w:b/>
+          <w:bCs/>
+          <w:sz w:val="28"/>
+          <w:szCs w:val="28"/>
+          <w:lang w:val="en-CA"/>
+        </w:rPr>
+        <w:t xml:space="preserve">REM : </w:t>
+      </w:r>
+      <w:r>
+        <w:rPr>
+          <w:rFonts w:cstheme="minorHAnsi"/>
+          <w:b/>
+          <w:bCs/>
+          <w:sz w:val="28"/>
+          <w:szCs w:val="28"/>
+          <w:lang w:val="en-CA"/>
+        </w:rPr>
+        <w:t>Correlation does not imply causation</w:t>
+      </w:r>
+    </w:p>
+    <w:p>
+      <w:pPr>
+        <w:shd w:val="clear" w:color="auto" w:fill="FFFFFF"/>
+        <w:tabs>
+          <w:tab w:val="left" w:pos="4845"/>
+        </w:tabs>
+        <w:spacing w:before="120" w:after="120" w:line="240" w:lineRule="auto"/>
+        <w:textAlignment w:val="baseline"/>
+        <w:rPr>
+          <w:rFonts w:cstheme="minorHAnsi"/>
+          <w:b/>
+          <w:bCs/>
+          <w:sz w:val="28"/>
+          <w:szCs w:val="28"/>
+          <w:lang w:val="en-CA"/>
+        </w:rPr>
+      </w:pPr>
+      <w:r>
+        <w:rPr>
+          <w:rFonts w:cstheme="minorHAnsi"/>
+          <w:b/>
+          <w:bCs/>
+          <w:sz w:val="28"/>
+          <w:szCs w:val="28"/>
+          <w:lang w:val="en-CA"/>
+        </w:rPr>
+        <w:t>https://www.math.utah.edu/~morris/Courses/1070/notes/l4.pdf</w:t>
+      </w:r>
     </w:p>
     <w:sectPr>
       <w:pgSz w:w="11906" w:h="16838"/>
@@ -857,8 +1782,246 @@
 </file>
 
 <file path=word/numbering.xml><?xml version="1.0" encoding="utf-8"?>
-<w:numbering xmlns:wpc="http://schemas.microsoft.com/office/word/2010/wordprocessingCanvas" xmlns:cx="http://schemas.microsoft.com/office/drawing/2014/chartex" xmlns:cx1="http://schemas.microsoft.com/office/drawing/2015/9/8/chartex" xmlns:cx2="http://schemas.microsoft.com/office/drawing/2015/10/21/chartex" xmlns:cx3="http://schemas.microsoft.com/office/drawing/2016/5/9/chartex" xmlns:cx4="http://schemas.microsoft.com/office/drawing/2016/5/10/chartex" xmlns:cx5="http://schemas.microsoft.com/office/drawing/2016/5/11/chartex" xmlns:cx6="http://schemas.microsoft.com/office/drawing/2016/5/12/chartex" xmlns:cx7="http://schemas.microsoft.com/office/drawing/2016/5/13/chartex" xmlns:cx8="http://schemas.microsoft.com/office/drawing/2016/5/14/chartex" xmlns:mc="http://schemas.openxmlformats.org/markup-compatibility/2006" xmlns:aink="http://schemas.microsoft.com/office/drawing/2016/ink" xmlns:am3d="http://schemas.microsoft.com/office/drawing/2017/model3d" xmlns:o="urn:schemas-microsoft-com:office:office" xmlns:oel="http://schemas.microsoft.com/office/2019/extlst" xmlns:r="http://schemas.openxmlformats.org/officeDocument/2006/relationships" xmlns:m="http://schemas.openxmlformats.org/officeDocument/2006/math" xmlns:v="urn:schemas-microsoft-com:vml" xmlns:wp14="http://schemas.microsoft.com/office/word/2010/wordprocessingDrawing" xmlns:wp="http://schemas.openxmlformats.org/drawingml/2006/wordprocessingDrawing" xmlns:w10="urn:schemas-microsoft-com:office:word" xmlns:w="http://schemas.openxmlformats.org/wordprocessingml/2006/main" xmlns:w14="http://schemas.microsoft.com/office/word/2010/wordml" xmlns:w15="http://schemas.microsoft.com/office/word/2012/wordml" xmlns:w16cex="http://schemas.microsoft.com/office/word/2018/wordml/cex" xmlns:w16cid="http://schemas.microsoft.com/office/word/2016/wordml/cid" xmlns:w16="http://schemas.microsoft.com/office/word/2018/wordml" xmlns:w16sdtdh="http://schemas.microsoft.com/office/word/2020/wordml/sdtdatahash" xmlns:w16se="http://schemas.microsoft.com/office/word/2015/wordml/symex" xmlns:wpg="http://schemas.microsoft.com/office/word/2010/wordprocessingGroup" xmlns:wpi="http://schemas.microsoft.com/office/word/2010/wordprocessingInk" xmlns:wne="http://schemas.microsoft.com/office/word/2006/wordml" xmlns:wps="http://schemas.microsoft.com/office/word/2010/wordprocessingShape" mc:Ignorable="w14 w15 w16se w16cid w16 w16cex w16sdtdh wp14">
+<w:numbering xmlns:wpc="http://schemas.microsoft.com/office/word/2010/wordprocessingCanvas" xmlns:cx="http://schemas.microsoft.com/office/drawing/2014/chartex" xmlns:cx1="http://schemas.microsoft.com/office/drawing/2015/9/8/chartex" xmlns:cx2="http://schemas.microsoft.com/office/drawing/2015/10/21/chartex" xmlns:cx3="http://schemas.microsoft.com/office/drawing/2016/5/9/chartex" xmlns:cx4="http://schemas.microsoft.com/office/drawing/2016/5/10/chartex" xmlns:cx5="http://schemas.microsoft.com/office/drawing/2016/5/11/chartex" xmlns:cx6="http://schemas.microsoft.com/office/drawing/2016/5/12/chartex" xmlns:cx7="http://schemas.microsoft.com/office/drawing/2016/5/13/chartex" xmlns:cx8="http://schemas.microsoft.com/office/drawing/2016/5/14/chartex" xmlns:mc="http://schemas.openxmlformats.org/markup-compatibility/2006" xmlns:aink="http://schemas.microsoft.com/office/drawing/2016/ink" xmlns:am3d="http://schemas.microsoft.com/office/drawing/2017/model3d" xmlns:o="urn:schemas-microsoft-com:office:office" xmlns:oel="http://schemas.microsoft.com/office/2019/extlst" xmlns:r="http://schemas.openxmlformats.org/officeDocument/2006/relationships" xmlns:m="http://schemas.openxmlformats.org/officeDocument/2006/math" xmlns:v="urn:schemas-microsoft-com:vml" xmlns:wp14="http://schemas.microsoft.com/office/word/2010/wordprocessingDrawing" xmlns:wp="http://schemas.openxmlformats.org/drawingml/2006/wordprocessingDrawing" xmlns:w10="urn:schemas-microsoft-com:office:word" xmlns:w="http://schemas.openxmlformats.org/wordprocessingml/2006/main" xmlns:w14="http://schemas.microsoft.com/office/word/2010/wordml" xmlns:w15="http://schemas.microsoft.com/office/word/2012/wordml" xmlns:w16cex="http://schemas.microsoft.com/office/word/2018/wordml/cex" xmlns:w16cid="http://schemas.microsoft.com/office/word/2016/wordml/cid" xmlns:w16="http://schemas.microsoft.com/office/word/2018/wordml" xmlns:w16du="http://schemas.microsoft.com/office/word/2023/wordml/word16du" xmlns:w16sdtdh="http://schemas.microsoft.com/office/word/2020/wordml/sdtdatahash" xmlns:w16se="http://schemas.microsoft.com/office/word/2015/wordml/symex" xmlns:wpg="http://schemas.microsoft.com/office/word/2010/wordprocessingGroup" xmlns:wpi="http://schemas.microsoft.com/office/word/2010/wordprocessingInk" xmlns:wne="http://schemas.microsoft.com/office/word/2006/wordml" xmlns:wps="http://schemas.microsoft.com/office/word/2010/wordprocessingShape" mc:Ignorable="w14 w15 w16se w16cid w16 w16cex w16sdtdh wp14">
   <w:abstractNum w:abstractNumId="0" w15:restartNumberingAfterBreak="0">
+    <w:nsid w:val="0B4C16F6"/>
+    <w:multiLevelType w:val="hybridMultilevel"/>
+    <w:tmpl w:val="AFEEEB3C"/>
+    <w:lvl w:ilvl="0" w:tplc="0410000F">
+      <w:start w:val="1"/>
+      <w:numFmt w:val="decimal"/>
+      <w:lvlText w:val="%1."/>
+      <w:lvlJc w:val="left"/>
+      <w:pPr>
+        <w:ind w:left="720" w:hanging="360"/>
+      </w:pPr>
+      <w:rPr>
+        <w:rFonts w:hint="default"/>
+      </w:rPr>
+    </w:lvl>
+    <w:lvl w:ilvl="1" w:tplc="04100019" w:tentative="1">
+      <w:start w:val="1"/>
+      <w:numFmt w:val="lowerLetter"/>
+      <w:lvlText w:val="%2."/>
+      <w:lvlJc w:val="left"/>
+      <w:pPr>
+        <w:ind w:left="1440" w:hanging="360"/>
+      </w:pPr>
+    </w:lvl>
+    <w:lvl w:ilvl="2" w:tplc="0410001B" w:tentative="1">
+      <w:start w:val="1"/>
+      <w:numFmt w:val="lowerRoman"/>
+      <w:lvlText w:val="%3."/>
+      <w:lvlJc w:val="right"/>
+      <w:pPr>
+        <w:ind w:left="2160" w:hanging="180"/>
+      </w:pPr>
+    </w:lvl>
+    <w:lvl w:ilvl="3" w:tplc="0410000F" w:tentative="1">
+      <w:start w:val="1"/>
+      <w:numFmt w:val="decimal"/>
+      <w:lvlText w:val="%4."/>
+      <w:lvlJc w:val="left"/>
+      <w:pPr>
+        <w:ind w:left="2880" w:hanging="360"/>
+      </w:pPr>
+    </w:lvl>
+    <w:lvl w:ilvl="4" w:tplc="04100019" w:tentative="1">
+      <w:start w:val="1"/>
+      <w:numFmt w:val="lowerLetter"/>
+      <w:lvlText w:val="%5."/>
+      <w:lvlJc w:val="left"/>
+      <w:pPr>
+        <w:ind w:left="3600" w:hanging="360"/>
+      </w:pPr>
+    </w:lvl>
+    <w:lvl w:ilvl="5" w:tplc="0410001B" w:tentative="1">
+      <w:start w:val="1"/>
+      <w:numFmt w:val="lowerRoman"/>
+      <w:lvlText w:val="%6."/>
+      <w:lvlJc w:val="right"/>
+      <w:pPr>
+        <w:ind w:left="4320" w:hanging="180"/>
+      </w:pPr>
+    </w:lvl>
+    <w:lvl w:ilvl="6" w:tplc="0410000F" w:tentative="1">
+      <w:start w:val="1"/>
+      <w:numFmt w:val="decimal"/>
+      <w:lvlText w:val="%7."/>
+      <w:lvlJc w:val="left"/>
+      <w:pPr>
+        <w:ind w:left="5040" w:hanging="360"/>
+      </w:pPr>
+    </w:lvl>
+    <w:lvl w:ilvl="7" w:tplc="04100019" w:tentative="1">
+      <w:start w:val="1"/>
+      <w:numFmt w:val="lowerLetter"/>
+      <w:lvlText w:val="%8."/>
+      <w:lvlJc w:val="left"/>
+      <w:pPr>
+        <w:ind w:left="5760" w:hanging="360"/>
+      </w:pPr>
+    </w:lvl>
+    <w:lvl w:ilvl="8" w:tplc="0410001B" w:tentative="1">
+      <w:start w:val="1"/>
+      <w:numFmt w:val="lowerRoman"/>
+      <w:lvlText w:val="%9."/>
+      <w:lvlJc w:val="right"/>
+      <w:pPr>
+        <w:ind w:left="6480" w:hanging="180"/>
+      </w:pPr>
+    </w:lvl>
+  </w:abstractNum>
+  <w:abstractNum w:abstractNumId="1" w15:restartNumberingAfterBreak="0">
+    <w:nsid w:val="4D241762"/>
+    <w:multiLevelType w:val="multilevel"/>
+    <w:tmpl w:val="61F08896"/>
+    <w:lvl w:ilvl="0">
+      <w:start w:val="1"/>
+      <w:numFmt w:val="bullet"/>
+      <w:lvlText w:val=""/>
+      <w:lvlJc w:val="left"/>
+      <w:pPr>
+        <w:tabs>
+          <w:tab w:val="num" w:pos="720"/>
+        </w:tabs>
+        <w:ind w:left="720" w:hanging="360"/>
+      </w:pPr>
+      <w:rPr>
+        <w:rFonts w:ascii="Symbol" w:hAnsi="Symbol" w:hint="default"/>
+        <w:sz w:val="20"/>
+      </w:rPr>
+    </w:lvl>
+    <w:lvl w:ilvl="1" w:tentative="1">
+      <w:start w:val="1"/>
+      <w:numFmt w:val="bullet"/>
+      <w:lvlText w:val="o"/>
+      <w:lvlJc w:val="left"/>
+      <w:pPr>
+        <w:tabs>
+          <w:tab w:val="num" w:pos="1440"/>
+        </w:tabs>
+        <w:ind w:left="1440" w:hanging="360"/>
+      </w:pPr>
+      <w:rPr>
+        <w:rFonts w:ascii="Courier New" w:hAnsi="Courier New" w:hint="default"/>
+        <w:sz w:val="20"/>
+      </w:rPr>
+    </w:lvl>
+    <w:lvl w:ilvl="2" w:tentative="1">
+      <w:start w:val="1"/>
+      <w:numFmt w:val="bullet"/>
+      <w:lvlText w:val=""/>
+      <w:lvlJc w:val="left"/>
+      <w:pPr>
+        <w:tabs>
+          <w:tab w:val="num" w:pos="2160"/>
+        </w:tabs>
+        <w:ind w:left="2160" w:hanging="360"/>
+      </w:pPr>
+      <w:rPr>
+        <w:rFonts w:ascii="Wingdings" w:hAnsi="Wingdings" w:hint="default"/>
+        <w:sz w:val="20"/>
+      </w:rPr>
+    </w:lvl>
+    <w:lvl w:ilvl="3" w:tentative="1">
+      <w:start w:val="1"/>
+      <w:numFmt w:val="bullet"/>
+      <w:lvlText w:val=""/>
+      <w:lvlJc w:val="left"/>
+      <w:pPr>
+        <w:tabs>
+          <w:tab w:val="num" w:pos="2880"/>
+        </w:tabs>
+        <w:ind w:left="2880" w:hanging="360"/>
+      </w:pPr>
+      <w:rPr>
+        <w:rFonts w:ascii="Wingdings" w:hAnsi="Wingdings" w:hint="default"/>
+        <w:sz w:val="20"/>
+      </w:rPr>
+    </w:lvl>
+    <w:lvl w:ilvl="4" w:tentative="1">
+      <w:start w:val="1"/>
+      <w:numFmt w:val="bullet"/>
+      <w:lvlText w:val=""/>
+      <w:lvlJc w:val="left"/>
+      <w:pPr>
+        <w:tabs>
+          <w:tab w:val="num" w:pos="3600"/>
+        </w:tabs>
+        <w:ind w:left="3600" w:hanging="360"/>
+      </w:pPr>
+      <w:rPr>
+        <w:rFonts w:ascii="Wingdings" w:hAnsi="Wingdings" w:hint="default"/>
+        <w:sz w:val="20"/>
+      </w:rPr>
+    </w:lvl>
+    <w:lvl w:ilvl="5" w:tentative="1">
+      <w:start w:val="1"/>
+      <w:numFmt w:val="bullet"/>
+      <w:lvlText w:val=""/>
+      <w:lvlJc w:val="left"/>
+      <w:pPr>
+        <w:tabs>
+          <w:tab w:val="num" w:pos="4320"/>
+        </w:tabs>
+        <w:ind w:left="4320" w:hanging="360"/>
+      </w:pPr>
+      <w:rPr>
+        <w:rFonts w:ascii="Wingdings" w:hAnsi="Wingdings" w:hint="default"/>
+        <w:sz w:val="20"/>
+      </w:rPr>
+    </w:lvl>
+    <w:lvl w:ilvl="6" w:tentative="1">
+      <w:start w:val="1"/>
+      <w:numFmt w:val="bullet"/>
+      <w:lvlText w:val=""/>
+      <w:lvlJc w:val="left"/>
+      <w:pPr>
+        <w:tabs>
+          <w:tab w:val="num" w:pos="5040"/>
+        </w:tabs>
+        <w:ind w:left="5040" w:hanging="360"/>
+      </w:pPr>
+      <w:rPr>
+        <w:rFonts w:ascii="Wingdings" w:hAnsi="Wingdings" w:hint="default"/>
+        <w:sz w:val="20"/>
+      </w:rPr>
+    </w:lvl>
+    <w:lvl w:ilvl="7" w:tentative="1">
+      <w:start w:val="1"/>
+      <w:numFmt w:val="bullet"/>
+      <w:lvlText w:val=""/>
+      <w:lvlJc w:val="left"/>
+      <w:pPr>
+        <w:tabs>
+          <w:tab w:val="num" w:pos="5760"/>
+        </w:tabs>
+        <w:ind w:left="5760" w:hanging="360"/>
+      </w:pPr>
+      <w:rPr>
+        <w:rFonts w:ascii="Wingdings" w:hAnsi="Wingdings" w:hint="default"/>
+        <w:sz w:val="20"/>
+      </w:rPr>
+    </w:lvl>
+    <w:lvl w:ilvl="8" w:tentative="1">
+      <w:start w:val="1"/>
+      <w:numFmt w:val="bullet"/>
+      <w:lvlText w:val=""/>
+      <w:lvlJc w:val="left"/>
+      <w:pPr>
+        <w:tabs>
+          <w:tab w:val="num" w:pos="6480"/>
+        </w:tabs>
+        <w:ind w:left="6480" w:hanging="360"/>
+      </w:pPr>
+      <w:rPr>
+        <w:rFonts w:ascii="Wingdings" w:hAnsi="Wingdings" w:hint="default"/>
+        <w:sz w:val="20"/>
+      </w:rPr>
+    </w:lvl>
+  </w:abstractNum>
+  <w:abstractNum w:abstractNumId="2" w15:restartNumberingAfterBreak="0">
     <w:nsid w:val="60783928"/>
     <w:multiLevelType w:val="hybridMultilevel"/>
     <w:tmpl w:val="ED1C0AC2"/>
@@ -972,7 +2135,20 @@
     </w:lvl>
   </w:abstractNum>
   <w:num w:numId="1" w16cid:durableId="1568105584">
+    <w:abstractNumId w:val="2"/>
+  </w:num>
+  <w:num w:numId="2" w16cid:durableId="1835948860">
     <w:abstractNumId w:val="0"/>
+  </w:num>
+  <w:num w:numId="3" w16cid:durableId="832405092">
+    <w:abstractNumId w:val="1"/>
+    <w:lvlOverride w:ilvl="0">
+      <w:lvl w:ilvl="0">
+        <w:numFmt w:val="decimal"/>
+        <w:lvlText w:val="%1."/>
+        <w:lvlJc w:val="left"/>
+      </w:lvl>
+    </w:lvlOverride>
   </w:num>
 </w:numbering>
 </file>
@@ -1377,6 +2553,29 @@
   <w:style w:type="paragraph" w:default="1" w:styleId="Normal">
     <w:name w:val="Normal"/>
     <w:qFormat/>
+    <w:rsid w:val="008646E3"/>
+  </w:style>
+  <w:style w:type="paragraph" w:styleId="Heading2">
+    <w:name w:val="heading 2"/>
+    <w:basedOn w:val="Normal"/>
+    <w:link w:val="Heading2Char"/>
+    <w:uiPriority w:val="9"/>
+    <w:qFormat/>
+    <w:rsid w:val="0099587B"/>
+    <w:pPr>
+      <w:spacing w:before="100" w:beforeAutospacing="1" w:after="100" w:afterAutospacing="1" w:line="240" w:lineRule="auto"/>
+      <w:outlineLvl w:val="1"/>
+    </w:pPr>
+    <w:rPr>
+      <w:rFonts w:ascii="Times New Roman" w:eastAsia="Times New Roman" w:hAnsi="Times New Roman" w:cs="Times New Roman"/>
+      <w:b/>
+      <w:bCs/>
+      <w:kern w:val="0"/>
+      <w:sz w:val="36"/>
+      <w:szCs w:val="36"/>
+      <w:lang w:eastAsia="it-IT"/>
+      <w14:ligatures w14:val="none"/>
+    </w:rPr>
   </w:style>
   <w:style w:type="character" w:default="1" w:styleId="DefaultParagraphFont">
     <w:name w:val="Default Paragraph Font"/>
@@ -1445,6 +2644,34 @@
     <w:rPr>
       <w:color w:val="0000FF"/>
       <w:u w:val="single"/>
+    </w:rPr>
+  </w:style>
+  <w:style w:type="paragraph" w:styleId="ListParagraph">
+    <w:name w:val="List Paragraph"/>
+    <w:basedOn w:val="Normal"/>
+    <w:uiPriority w:val="34"/>
+    <w:qFormat/>
+    <w:rsid w:val="008646E3"/>
+    <w:pPr>
+      <w:ind w:left="720"/>
+      <w:contextualSpacing/>
+    </w:pPr>
+  </w:style>
+  <w:style w:type="character" w:customStyle="1" w:styleId="Heading2Char">
+    <w:name w:val="Heading 2 Char"/>
+    <w:basedOn w:val="DefaultParagraphFont"/>
+    <w:link w:val="Heading2"/>
+    <w:uiPriority w:val="9"/>
+    <w:rsid w:val="0099587B"/>
+    <w:rPr>
+      <w:rFonts w:ascii="Times New Roman" w:eastAsia="Times New Roman" w:hAnsi="Times New Roman" w:cs="Times New Roman"/>
+      <w:b/>
+      <w:bCs/>
+      <w:kern w:val="0"/>
+      <w:sz w:val="36"/>
+      <w:szCs w:val="36"/>
+      <w:lang w:eastAsia="it-IT"/>
+      <w14:ligatures w14:val="none"/>
     </w:rPr>
   </w:style>
 </w:styles>

--- a/stats - chap 3.docx
+++ b/stats - chap 3.docx
@@ -123,8 +123,21 @@
           <w:szCs w:val="24"/>
           <w:lang w:val="en-CA"/>
         </w:rPr>
-        <w:t>between two vars exists if a particular value for one var is more likely to occur with certain values of the other var</w:t>
-      </w:r>
+        <w:t xml:space="preserve">between two vars exists if a particular value for one var is more likely to occur with certain values of the other </w:t>
+      </w:r>
+      <w:proofErr w:type="gramStart"/>
+      <w:r>
+        <w:rPr>
+          <w:rFonts w:cstheme="minorHAnsi"/>
+          <w:b/>
+          <w:bCs/>
+          <w:sz w:val="24"/>
+          <w:szCs w:val="24"/>
+          <w:lang w:val="en-CA"/>
+        </w:rPr>
+        <w:t>var</w:t>
+      </w:r>
+      <w:proofErr w:type="gramEnd"/>
     </w:p>
     <w:p>
       <w:pPr>
@@ -314,12 +327,10 @@
           <w:lang w:val="en-CA" w:eastAsia="it-IT"/>
           <w14:ligatures w14:val="none"/>
         </w:rPr>
-        <w:t>expected cause (or result explaining variable) - Independent</w:t>
-      </w:r>
-    </w:p>
-    <w:p>
-      <w:pPr>
-        <w:spacing w:after="100" w:afterAutospacing="1" w:line="240" w:lineRule="auto"/>
+        <w:t xml:space="preserve">expected cause (or result explaining variable) - </w:t>
+      </w:r>
+      <w:proofErr w:type="gramStart"/>
+      <w:r>
         <w:rPr>
           <w:rFonts w:eastAsia="Times New Roman" w:cstheme="minorHAnsi"/>
           <w:b/>
@@ -330,6 +341,23 @@
           <w:lang w:val="en-CA" w:eastAsia="it-IT"/>
           <w14:ligatures w14:val="none"/>
         </w:rPr>
+        <w:t>Independent</w:t>
+      </w:r>
+      <w:proofErr w:type="gramEnd"/>
+    </w:p>
+    <w:p>
+      <w:pPr>
+        <w:spacing w:after="100" w:afterAutospacing="1" w:line="240" w:lineRule="auto"/>
+        <w:rPr>
+          <w:rFonts w:eastAsia="Times New Roman" w:cstheme="minorHAnsi"/>
+          <w:b/>
+          <w:bCs/>
+          <w:kern w:val="0"/>
+          <w:sz w:val="24"/>
+          <w:szCs w:val="24"/>
+          <w:lang w:val="en-CA" w:eastAsia="it-IT"/>
+          <w14:ligatures w14:val="none"/>
+        </w:rPr>
       </w:pPr>
       <w:r>
         <w:rPr>
@@ -423,8 +451,23 @@
           <w:lang w:val="en-CA" w:eastAsia="it-IT"/>
           <w14:ligatures w14:val="none"/>
         </w:rPr>
-        <w:t>- Dependent</w:t>
-      </w:r>
+        <w:t xml:space="preserve">- </w:t>
+      </w:r>
+      <w:proofErr w:type="gramStart"/>
+      <w:r>
+        <w:rPr>
+          <w:rFonts w:eastAsia="Times New Roman" w:cstheme="minorHAnsi"/>
+          <w:b/>
+          <w:bCs/>
+          <w:kern w:val="0"/>
+          <w:sz w:val="24"/>
+          <w:szCs w:val="24"/>
+          <w:lang w:val="en-CA" w:eastAsia="it-IT"/>
+          <w14:ligatures w14:val="none"/>
+        </w:rPr>
+        <w:t>Dependent</w:t>
+      </w:r>
+      <w:proofErr w:type="gramEnd"/>
     </w:p>
     <w:p>
       <w:pPr>
@@ -447,8 +490,21 @@
           <w:lang w:val="en-CA" w:eastAsia="it-IT"/>
           <w14:ligatures w14:val="none"/>
         </w:rPr>
-        <w:t>The words “explanatory variable” and “response variable” are often interchangeable with other terms used in research</w:t>
-      </w:r>
+        <w:t xml:space="preserve">The words “explanatory variable” and “response variable” are often interchangeable with other terms used in </w:t>
+      </w:r>
+      <w:proofErr w:type="gramStart"/>
+      <w:r>
+        <w:rPr>
+          <w:rFonts w:eastAsia="Times New Roman" w:cstheme="minorHAnsi"/>
+          <w:kern w:val="0"/>
+          <w:sz w:val="24"/>
+          <w:szCs w:val="24"/>
+          <w:lang w:val="en-CA" w:eastAsia="it-IT"/>
+          <w14:ligatures w14:val="none"/>
+        </w:rPr>
+        <w:t>research</w:t>
+      </w:r>
+      <w:proofErr w:type="gramEnd"/>
     </w:p>
     <w:tbl>
       <w:tblPr>
@@ -807,6 +863,7 @@
         </w:rPr>
         <w:t xml:space="preserve">response (given the categories of the explanatory) are </w:t>
       </w:r>
+      <w:proofErr w:type="gramStart"/>
       <w:r>
         <w:rPr>
           <w:b/>
@@ -817,6 +874,7 @@
         </w:rPr>
         <w:t>equal</w:t>
       </w:r>
+      <w:proofErr w:type="gramEnd"/>
     </w:p>
     <w:p>
       <w:pPr>
@@ -894,8 +952,18 @@
           <w:szCs w:val="24"/>
           <w:lang w:val="en-CA"/>
         </w:rPr>
-        <w:t>variable its percentage is greater than the corresponding marginal</w:t>
-      </w:r>
+        <w:t xml:space="preserve">variable its percentage is greater than the corresponding </w:t>
+      </w:r>
+      <w:proofErr w:type="gramStart"/>
+      <w:r>
+        <w:rPr>
+          <w:sz w:val="24"/>
+          <w:szCs w:val="24"/>
+          <w:lang w:val="en-CA"/>
+        </w:rPr>
+        <w:t>marginal</w:t>
+      </w:r>
+      <w:proofErr w:type="gramEnd"/>
     </w:p>
     <w:p>
       <w:pPr>
@@ -965,12 +1033,83 @@
       <w:r>
         <w:rPr>
           <w:rFonts w:cstheme="minorHAnsi"/>
+          <w:b/>
+          <w:bCs/>
+          <w:sz w:val="28"/>
+          <w:szCs w:val="28"/>
+          <w:lang w:val="en-CA"/>
+        </w:rPr>
+        <w:lastRenderedPageBreak/>
+        <w:drawing>
+          <wp:anchor distT="0" distB="0" distL="114300" distR="114300" simplePos="0" relativeHeight="251662336" behindDoc="0" locked="0" layoutInCell="1" allowOverlap="1" wp14:anchorId="2100CA78" wp14:editId="43317F37">
+            <wp:simplePos x="0" y="0"/>
+            <wp:positionH relativeFrom="margin">
+              <wp:align>center</wp:align>
+            </wp:positionH>
+            <wp:positionV relativeFrom="paragraph">
+              <wp:posOffset>0</wp:posOffset>
+            </wp:positionV>
+            <wp:extent cx="4839375" cy="1066949"/>
+            <wp:effectExtent l="0" t="0" r="0" b="0"/>
+            <wp:wrapTopAndBottom/>
+            <wp:docPr id="1353830006" name="Picture 1" descr="Text, letter&#10;&#10;Description automatically generated"/>
+            <wp:cNvGraphicFramePr>
+              <a:graphicFrameLocks xmlns:a="http://schemas.openxmlformats.org/drawingml/2006/main" noChangeAspect="1"/>
+            </wp:cNvGraphicFramePr>
+            <a:graphic xmlns:a="http://schemas.openxmlformats.org/drawingml/2006/main">
+              <a:graphicData uri="http://schemas.openxmlformats.org/drawingml/2006/picture">
+                <pic:pic xmlns:pic="http://schemas.openxmlformats.org/drawingml/2006/picture">
+                  <pic:nvPicPr>
+                    <pic:cNvPr id="1353830006" name="Picture 1" descr="Text, letter&#10;&#10;Description automatically generated"/>
+                    <pic:cNvPicPr/>
+                  </pic:nvPicPr>
+                  <pic:blipFill>
+                    <a:blip r:embed="rId8">
+                      <a:extLst>
+                        <a:ext uri="{28A0092B-C50C-407E-A947-70E740481C1C}">
+                          <a14:useLocalDpi xmlns:a14="http://schemas.microsoft.com/office/drawing/2010/main" val="0"/>
+                        </a:ext>
+                      </a:extLst>
+                    </a:blip>
+                    <a:stretch>
+                      <a:fillRect/>
+                    </a:stretch>
+                  </pic:blipFill>
+                  <pic:spPr>
+                    <a:xfrm>
+                      <a:off x="0" y="0"/>
+                      <a:ext cx="4839375" cy="1066949"/>
+                    </a:xfrm>
+                    <a:prstGeom prst="rect">
+                      <a:avLst/>
+                    </a:prstGeom>
+                  </pic:spPr>
+                </pic:pic>
+              </a:graphicData>
+            </a:graphic>
+          </wp:anchor>
+        </w:drawing>
+      </w:r>
+    </w:p>
+    <w:p>
+      <w:pPr>
+        <w:rPr>
+          <w:rFonts w:cstheme="minorHAnsi"/>
+          <w:b/>
+          <w:bCs/>
+          <w:sz w:val="28"/>
+          <w:szCs w:val="28"/>
+          <w:lang w:val="en-CA"/>
+        </w:rPr>
+      </w:pPr>
+      <w:r>
+        <w:rPr>
+          <w:rFonts w:cstheme="minorHAnsi"/>
           <w:noProof/>
           <w:sz w:val="24"/>
           <w:szCs w:val="24"/>
           <w:lang w:val="en-CA"/>
         </w:rPr>
-        <w:lastRenderedPageBreak/>
         <w:drawing>
           <wp:anchor distT="0" distB="0" distL="114300" distR="114300" simplePos="0" relativeHeight="251658240" behindDoc="0" locked="0" layoutInCell="1" allowOverlap="1" wp14:anchorId="0E2BD8A9" wp14:editId="220F38B6">
             <wp:simplePos x="0" y="0"/>
@@ -995,7 +1134,7 @@
                     <pic:cNvPicPr/>
                   </pic:nvPicPr>
                   <pic:blipFill>
-                    <a:blip r:embed="rId8">
+                    <a:blip r:embed="rId9">
                       <a:extLst>
                         <a:ext uri="{28A0092B-C50C-407E-A947-70E740481C1C}">
                           <a14:useLocalDpi xmlns:a14="http://schemas.microsoft.com/office/drawing/2010/main" val="0"/>
@@ -1217,7 +1356,7 @@
                     <pic:cNvPicPr/>
                   </pic:nvPicPr>
                   <pic:blipFill>
-                    <a:blip r:embed="rId9">
+                    <a:blip r:embed="rId10">
                       <a:extLst>
                         <a:ext uri="{28A0092B-C50C-407E-A947-70E740481C1C}">
                           <a14:useLocalDpi xmlns:a14="http://schemas.microsoft.com/office/drawing/2010/main" val="0"/>
@@ -1270,8 +1409,19 @@
           <w:szCs w:val="24"/>
           <w:lang w:val="en-CA"/>
         </w:rPr>
-        <w:t>is visible in the scatterplot</w:t>
-      </w:r>
+        <w:t xml:space="preserve">is visible in the </w:t>
+      </w:r>
+      <w:proofErr w:type="gramStart"/>
+      <w:r>
+        <w:rPr>
+          <w:rFonts w:cstheme="minorHAnsi"/>
+          <w:sz w:val="24"/>
+          <w:szCs w:val="24"/>
+          <w:lang w:val="en-CA"/>
+        </w:rPr>
+        <w:t>scatterplot</w:t>
+      </w:r>
+      <w:proofErr w:type="gramEnd"/>
     </w:p>
     <w:p>
       <w:pPr>
@@ -1294,7 +1444,9 @@
           <w:lang w:val="en-CA"/>
         </w:rPr>
       </w:pPr>
-      <w:r>
+    </w:p>
+    <w:p>
+      <w:pPr>
         <w:rPr>
           <w:rFonts w:cstheme="minorHAnsi"/>
           <w:b/>
@@ -1303,6 +1455,17 @@
           <w:szCs w:val="28"/>
           <w:lang w:val="en-CA"/>
         </w:rPr>
+      </w:pPr>
+      <w:r>
+        <w:rPr>
+          <w:rFonts w:cstheme="minorHAnsi"/>
+          <w:b/>
+          <w:bCs/>
+          <w:sz w:val="28"/>
+          <w:szCs w:val="28"/>
+          <w:lang w:val="en-CA"/>
+        </w:rPr>
+        <w:lastRenderedPageBreak/>
         <w:t>Predicting the outcome of a variable – The regression line</w:t>
       </w:r>
     </w:p>
@@ -1338,7 +1501,7 @@
           <w:lang w:val="en-CA"/>
         </w:rPr>
       </w:pPr>
-      <w:hyperlink r:id="rId10" w:history="1">
+      <w:hyperlink r:id="rId11" w:history="1">
         <w:r>
           <w:rPr>
             <w:rStyle w:val="Hyperlink"/>
@@ -1376,6 +1539,27 @@
       </w:pPr>
       <w:r>
         <w:rPr>
+          <w:sz w:val="24"/>
+          <w:szCs w:val="24"/>
+          <w:lang w:val="en-CA"/>
+        </w:rPr>
+        <w:t>The y -intercept is the predicted value of y when x = 0</w:t>
+      </w:r>
+    </w:p>
+    <w:p>
+      <w:pPr>
+        <w:shd w:val="clear" w:color="auto" w:fill="FFFFFF"/>
+        <w:spacing w:before="120" w:after="120" w:line="240" w:lineRule="auto"/>
+        <w:textAlignment w:val="baseline"/>
+        <w:rPr>
+          <w:rFonts w:cstheme="minorHAnsi"/>
+          <w:sz w:val="24"/>
+          <w:szCs w:val="24"/>
+          <w:lang w:val="en-CA"/>
+        </w:rPr>
+      </w:pPr>
+      <w:r>
+        <w:rPr>
           <w:rFonts w:cstheme="minorHAnsi"/>
           <w:sz w:val="24"/>
           <w:szCs w:val="24"/>
@@ -1459,7 +1643,6 @@
           <w:szCs w:val="24"/>
           <w:lang w:val="en-CA"/>
         </w:rPr>
-        <w:lastRenderedPageBreak/>
         <w:drawing>
           <wp:anchor distT="0" distB="0" distL="114300" distR="114300" simplePos="0" relativeHeight="251661312" behindDoc="0" locked="0" layoutInCell="1" allowOverlap="1" wp14:anchorId="732997C5" wp14:editId="380B00A3">
             <wp:simplePos x="0" y="0"/>
@@ -1484,7 +1667,7 @@
                     <pic:cNvPicPr/>
                   </pic:nvPicPr>
                   <pic:blipFill>
-                    <a:blip r:embed="rId11">
+                    <a:blip r:embed="rId12">
                       <a:extLst>
                         <a:ext uri="{28A0092B-C50C-407E-A947-70E740481C1C}">
                           <a14:useLocalDpi xmlns:a14="http://schemas.microsoft.com/office/drawing/2010/main" val="0"/>
@@ -1542,7 +1725,7 @@
                     <pic:cNvPicPr/>
                   </pic:nvPicPr>
                   <pic:blipFill>
-                    <a:blip r:embed="rId12">
+                    <a:blip r:embed="rId13">
                       <a:extLst>
                         <a:ext uri="{28A0092B-C50C-407E-A947-70E740481C1C}">
                           <a14:useLocalDpi xmlns:a14="http://schemas.microsoft.com/office/drawing/2010/main" val="0"/>
@@ -1597,7 +1780,7 @@
         </w:rPr>
         <w:t xml:space="preserve">= y - </w:t>
       </w:r>
-      <w:hyperlink r:id="rId13" w:history="1">
+      <w:hyperlink r:id="rId14" w:history="1">
         <w:r>
           <w:rPr>
             <w:rStyle w:val="Hyperlink"/>
@@ -1613,6 +1796,18 @@
       </w:hyperlink>
       <w:r>
         <w:rPr>
+          <w:rStyle w:val="Hyperlink"/>
+          <w:rFonts w:cstheme="minorHAnsi"/>
+          <w:color w:val="auto"/>
+          <w:sz w:val="24"/>
+          <w:szCs w:val="24"/>
+          <w:u w:val="none"/>
+          <w:lang w:val="en-CA"/>
+        </w:rPr>
+        <w:t xml:space="preserve"> &gt; 0</w:t>
+      </w:r>
+      <w:r>
+        <w:rPr>
           <w:rFonts w:cstheme="minorHAnsi"/>
           <w:sz w:val="24"/>
           <w:szCs w:val="24"/>
@@ -1681,8 +1876,21 @@
           <w:szCs w:val="24"/>
           <w:lang w:val="en-CA"/>
         </w:rPr>
-        <w:t>The square of the correlation coefficient is used to measure if the residuals are small enough</w:t>
-      </w:r>
+        <w:t xml:space="preserve">The square of the correlation coefficient is used to measure if the residuals are small </w:t>
+      </w:r>
+      <w:proofErr w:type="gramStart"/>
+      <w:r>
+        <w:rPr>
+          <w:rFonts w:cstheme="minorHAnsi"/>
+          <w:b/>
+          <w:bCs/>
+          <w:sz w:val="24"/>
+          <w:szCs w:val="24"/>
+          <w:lang w:val="en-CA"/>
+        </w:rPr>
+        <w:t>enough</w:t>
+      </w:r>
+      <w:proofErr w:type="gramEnd"/>
     </w:p>
     <w:p>
       <w:pPr>
@@ -1694,13 +1902,171 @@
         <w:textAlignment w:val="baseline"/>
         <w:rPr>
           <w:rFonts w:cstheme="minorHAnsi"/>
+          <w:sz w:val="24"/>
+          <w:szCs w:val="24"/>
+          <w:lang w:val="en-CA"/>
+        </w:rPr>
+      </w:pPr>
+      <w:r>
+        <w:rPr>
+          <w:rFonts w:cstheme="minorHAnsi"/>
           <w:b/>
           <w:bCs/>
           <w:sz w:val="28"/>
           <w:szCs w:val="28"/>
           <w:lang w:val="en-CA"/>
         </w:rPr>
-      </w:pPr>
+        <w:drawing>
+          <wp:anchor distT="0" distB="0" distL="114300" distR="114300" simplePos="0" relativeHeight="251664384" behindDoc="0" locked="0" layoutInCell="1" allowOverlap="1" wp14:anchorId="0479B0EC" wp14:editId="695CA19B">
+            <wp:simplePos x="0" y="0"/>
+            <wp:positionH relativeFrom="margin">
+              <wp:align>center</wp:align>
+            </wp:positionH>
+            <wp:positionV relativeFrom="paragraph">
+              <wp:posOffset>630555</wp:posOffset>
+            </wp:positionV>
+            <wp:extent cx="5362575" cy="1072181"/>
+            <wp:effectExtent l="0" t="0" r="0" b="0"/>
+            <wp:wrapTopAndBottom/>
+            <wp:docPr id="1926917853" name="Picture 1"/>
+            <wp:cNvGraphicFramePr>
+              <a:graphicFrameLocks xmlns:a="http://schemas.openxmlformats.org/drawingml/2006/main" noChangeAspect="1"/>
+            </wp:cNvGraphicFramePr>
+            <a:graphic xmlns:a="http://schemas.openxmlformats.org/drawingml/2006/main">
+              <a:graphicData uri="http://schemas.openxmlformats.org/drawingml/2006/picture">
+                <pic:pic xmlns:pic="http://schemas.openxmlformats.org/drawingml/2006/picture">
+                  <pic:nvPicPr>
+                    <pic:cNvPr id="1926917853" name=""/>
+                    <pic:cNvPicPr/>
+                  </pic:nvPicPr>
+                  <pic:blipFill>
+                    <a:blip r:embed="rId15">
+                      <a:extLst>
+                        <a:ext uri="{28A0092B-C50C-407E-A947-70E740481C1C}">
+                          <a14:useLocalDpi xmlns:a14="http://schemas.microsoft.com/office/drawing/2010/main" val="0"/>
+                        </a:ext>
+                      </a:extLst>
+                    </a:blip>
+                    <a:stretch>
+                      <a:fillRect/>
+                    </a:stretch>
+                  </pic:blipFill>
+                  <pic:spPr>
+                    <a:xfrm>
+                      <a:off x="0" y="0"/>
+                      <a:ext cx="5362575" cy="1072181"/>
+                    </a:xfrm>
+                    <a:prstGeom prst="rect">
+                      <a:avLst/>
+                    </a:prstGeom>
+                  </pic:spPr>
+                </pic:pic>
+              </a:graphicData>
+            </a:graphic>
+          </wp:anchor>
+        </w:drawing>
+      </w:r>
+      <w:r>
+        <w:rPr>
+          <w:rFonts w:cstheme="minorHAnsi"/>
+          <w:sz w:val="24"/>
+          <w:szCs w:val="24"/>
+          <w:lang w:val="en-CA"/>
+        </w:rPr>
+        <w:drawing>
+          <wp:anchor distT="0" distB="0" distL="114300" distR="114300" simplePos="0" relativeHeight="251663360" behindDoc="0" locked="0" layoutInCell="1" allowOverlap="1" wp14:anchorId="3C7693D1" wp14:editId="5F0A9D08">
+            <wp:simplePos x="0" y="0"/>
+            <wp:positionH relativeFrom="margin">
+              <wp:align>center</wp:align>
+            </wp:positionH>
+            <wp:positionV relativeFrom="paragraph">
+              <wp:posOffset>249555</wp:posOffset>
+            </wp:positionV>
+            <wp:extent cx="3496163" cy="295316"/>
+            <wp:effectExtent l="0" t="0" r="9525" b="9525"/>
+            <wp:wrapTopAndBottom/>
+            <wp:docPr id="695770679" name="Picture 1"/>
+            <wp:cNvGraphicFramePr>
+              <a:graphicFrameLocks xmlns:a="http://schemas.openxmlformats.org/drawingml/2006/main" noChangeAspect="1"/>
+            </wp:cNvGraphicFramePr>
+            <a:graphic xmlns:a="http://schemas.openxmlformats.org/drawingml/2006/main">
+              <a:graphicData uri="http://schemas.openxmlformats.org/drawingml/2006/picture">
+                <pic:pic xmlns:pic="http://schemas.openxmlformats.org/drawingml/2006/picture">
+                  <pic:nvPicPr>
+                    <pic:cNvPr id="695770679" name=""/>
+                    <pic:cNvPicPr/>
+                  </pic:nvPicPr>
+                  <pic:blipFill>
+                    <a:blip r:embed="rId16">
+                      <a:extLst>
+                        <a:ext uri="{28A0092B-C50C-407E-A947-70E740481C1C}">
+                          <a14:useLocalDpi xmlns:a14="http://schemas.microsoft.com/office/drawing/2010/main" val="0"/>
+                        </a:ext>
+                      </a:extLst>
+                    </a:blip>
+                    <a:stretch>
+                      <a:fillRect/>
+                    </a:stretch>
+                  </pic:blipFill>
+                  <pic:spPr>
+                    <a:xfrm>
+                      <a:off x="0" y="0"/>
+                      <a:ext cx="3496163" cy="295316"/>
+                    </a:xfrm>
+                    <a:prstGeom prst="rect">
+                      <a:avLst/>
+                    </a:prstGeom>
+                  </pic:spPr>
+                </pic:pic>
+              </a:graphicData>
+            </a:graphic>
+          </wp:anchor>
+        </w:drawing>
+      </w:r>
+      <w:r>
+        <w:rPr>
+          <w:rFonts w:cstheme="minorHAnsi"/>
+          <w:sz w:val="24"/>
+          <w:szCs w:val="24"/>
+          <w:lang w:val="en-CA"/>
+        </w:rPr>
+        <w:t xml:space="preserve">The evaluation of regression lines is done via </w:t>
+      </w:r>
+      <w:r>
+        <w:rPr>
+          <w:rFonts w:cstheme="minorHAnsi"/>
+          <w:b/>
+          <w:bCs/>
+          <w:sz w:val="24"/>
+          <w:szCs w:val="24"/>
+          <w:lang w:val="en-CA"/>
+        </w:rPr>
+        <w:t xml:space="preserve">least square </w:t>
+      </w:r>
+      <w:proofErr w:type="gramStart"/>
+      <w:r>
+        <w:rPr>
+          <w:rFonts w:cstheme="minorHAnsi"/>
+          <w:b/>
+          <w:bCs/>
+          <w:sz w:val="24"/>
+          <w:szCs w:val="24"/>
+          <w:lang w:val="en-CA"/>
+        </w:rPr>
+        <w:t>method</w:t>
+      </w:r>
+      <w:proofErr w:type="gramEnd"/>
+      <w:r>
+        <w:rPr>
+          <w:rFonts w:cstheme="minorHAnsi"/>
+          <w:b/>
+          <w:bCs/>
+          <w:sz w:val="24"/>
+          <w:szCs w:val="24"/>
+          <w:lang w:val="en-CA"/>
+        </w:rPr>
+        <w:t xml:space="preserve"> </w:t>
+      </w:r>
     </w:p>
     <w:p>
       <w:pPr>
@@ -1719,7 +2085,15 @@
           <w:lang w:val="en-CA"/>
         </w:rPr>
       </w:pPr>
-      <w:r>
+    </w:p>
+    <w:p>
+      <w:pPr>
+        <w:shd w:val="clear" w:color="auto" w:fill="FFFFFF"/>
+        <w:tabs>
+          <w:tab w:val="left" w:pos="4845"/>
+        </w:tabs>
+        <w:spacing w:before="120" w:after="120" w:line="240" w:lineRule="auto"/>
+        <w:textAlignment w:val="baseline"/>
         <w:rPr>
           <w:rFonts w:cstheme="minorHAnsi"/>
           <w:b/>
@@ -1728,7 +2102,30 @@
           <w:szCs w:val="28"/>
           <w:lang w:val="en-CA"/>
         </w:rPr>
-        <w:t xml:space="preserve">REM : </w:t>
+      </w:pPr>
+      <w:proofErr w:type="gramStart"/>
+      <w:r>
+        <w:rPr>
+          <w:rFonts w:cstheme="minorHAnsi"/>
+          <w:b/>
+          <w:bCs/>
+          <w:sz w:val="28"/>
+          <w:szCs w:val="28"/>
+          <w:lang w:val="en-CA"/>
+        </w:rPr>
+        <w:t>REM :</w:t>
+      </w:r>
+      <w:proofErr w:type="gramEnd"/>
+      <w:r>
+        <w:rPr>
+          <w:rFonts w:cstheme="minorHAnsi"/>
+          <w:b/>
+          <w:bCs/>
+          <w:sz w:val="28"/>
+          <w:szCs w:val="28"/>
+          <w:lang w:val="en-CA"/>
+        </w:rPr>
+        <w:t xml:space="preserve"> </w:t>
       </w:r>
       <w:r>
         <w:rPr>

--- a/stats - chap 3.docx
+++ b/stats - chap 3.docx
@@ -1035,6 +1035,7 @@
           <w:rFonts w:cstheme="minorHAnsi"/>
           <w:b/>
           <w:bCs/>
+          <w:noProof/>
           <w:sz w:val="28"/>
           <w:szCs w:val="28"/>
           <w:lang w:val="en-CA"/>
@@ -1912,6 +1913,7 @@
           <w:rFonts w:cstheme="minorHAnsi"/>
           <w:b/>
           <w:bCs/>
+          <w:noProof/>
           <w:sz w:val="28"/>
           <w:szCs w:val="28"/>
           <w:lang w:val="en-CA"/>
@@ -1969,6 +1971,7 @@
       <w:r>
         <w:rPr>
           <w:rFonts w:cstheme="minorHAnsi"/>
+          <w:noProof/>
           <w:sz w:val="24"/>
           <w:szCs w:val="24"/>
           <w:lang w:val="en-CA"/>
@@ -2156,7 +2159,29 @@
           <w:lang w:val="en-CA"/>
         </w:rPr>
       </w:pPr>
-      <w:r>
+      <w:hyperlink r:id="rId17" w:history="1">
+        <w:r>
+          <w:rPr>
+            <w:rStyle w:val="Hyperlink"/>
+            <w:rFonts w:cstheme="minorHAnsi"/>
+            <w:b/>
+            <w:bCs/>
+            <w:sz w:val="28"/>
+            <w:szCs w:val="28"/>
+            <w:lang w:val="en-CA"/>
+          </w:rPr>
+          <w:t>https://www.math.utah.edu/~morris/Courses/1070/notes/l4.pdf</w:t>
+        </w:r>
+      </w:hyperlink>
+    </w:p>
+    <w:p>
+      <w:pPr>
+        <w:shd w:val="clear" w:color="auto" w:fill="FFFFFF"/>
+        <w:tabs>
+          <w:tab w:val="left" w:pos="4845"/>
+        </w:tabs>
+        <w:spacing w:before="120" w:after="120" w:line="240" w:lineRule="auto"/>
+        <w:textAlignment w:val="baseline"/>
         <w:rPr>
           <w:rFonts w:cstheme="minorHAnsi"/>
           <w:b/>
@@ -2165,7 +2190,72 @@
           <w:szCs w:val="28"/>
           <w:lang w:val="en-CA"/>
         </w:rPr>
-        <w:t>https://www.math.utah.edu/~morris/Courses/1070/notes/l4.pdf</w:t>
+      </w:pPr>
+      <w:r>
+        <w:rPr>
+          <w:rFonts w:cstheme="minorHAnsi"/>
+          <w:b/>
+          <w:bCs/>
+          <w:sz w:val="28"/>
+          <w:szCs w:val="28"/>
+          <w:lang w:val="en-CA"/>
+        </w:rPr>
+        <w:lastRenderedPageBreak/>
+        <w:drawing>
+          <wp:anchor distT="0" distB="0" distL="114300" distR="114300" simplePos="0" relativeHeight="251665408" behindDoc="0" locked="0" layoutInCell="1" allowOverlap="1" wp14:anchorId="44E1CD8F" wp14:editId="2EA3823E">
+            <wp:simplePos x="0" y="0"/>
+            <wp:positionH relativeFrom="page">
+              <wp:align>left</wp:align>
+            </wp:positionH>
+            <wp:positionV relativeFrom="paragraph">
+              <wp:posOffset>0</wp:posOffset>
+            </wp:positionV>
+            <wp:extent cx="7576566" cy="4657725"/>
+            <wp:effectExtent l="0" t="0" r="5715" b="0"/>
+            <wp:wrapTopAndBottom/>
+            <wp:docPr id="1918771486" name="Picture 1" descr="Graphical user interface, text, application&#10;&#10;Description automatically generated"/>
+            <wp:cNvGraphicFramePr>
+              <a:graphicFrameLocks xmlns:a="http://schemas.openxmlformats.org/drawingml/2006/main" noChangeAspect="1"/>
+            </wp:cNvGraphicFramePr>
+            <a:graphic xmlns:a="http://schemas.openxmlformats.org/drawingml/2006/main">
+              <a:graphicData uri="http://schemas.openxmlformats.org/drawingml/2006/picture">
+                <pic:pic xmlns:pic="http://schemas.openxmlformats.org/drawingml/2006/picture">
+                  <pic:nvPicPr>
+                    <pic:cNvPr id="1918771486" name="Picture 1" descr="Graphical user interface, text, application&#10;&#10;Description automatically generated"/>
+                    <pic:cNvPicPr/>
+                  </pic:nvPicPr>
+                  <pic:blipFill>
+                    <a:blip r:embed="rId18">
+                      <a:extLst>
+                        <a:ext uri="{28A0092B-C50C-407E-A947-70E740481C1C}">
+                          <a14:useLocalDpi xmlns:a14="http://schemas.microsoft.com/office/drawing/2010/main" val="0"/>
+                        </a:ext>
+                      </a:extLst>
+                    </a:blip>
+                    <a:stretch>
+                      <a:fillRect/>
+                    </a:stretch>
+                  </pic:blipFill>
+                  <pic:spPr>
+                    <a:xfrm>
+                      <a:off x="0" y="0"/>
+                      <a:ext cx="7576566" cy="4657725"/>
+                    </a:xfrm>
+                    <a:prstGeom prst="rect">
+                      <a:avLst/>
+                    </a:prstGeom>
+                  </pic:spPr>
+                </pic:pic>
+              </a:graphicData>
+            </a:graphic>
+            <wp14:sizeRelH relativeFrom="margin">
+              <wp14:pctWidth>0</wp14:pctWidth>
+            </wp14:sizeRelH>
+            <wp14:sizeRelV relativeFrom="margin">
+              <wp14:pctHeight>0</wp14:pctHeight>
+            </wp14:sizeRelV>
+          </wp:anchor>
+        </w:drawing>
       </w:r>
     </w:p>
     <w:sectPr>
@@ -3035,7 +3125,6 @@
     <w:name w:val="Hyperlink"/>
     <w:basedOn w:val="DefaultParagraphFont"/>
     <w:uiPriority w:val="99"/>
-    <w:semiHidden/>
     <w:unhideWhenUsed/>
     <w:rsid w:val="00856C5E"/>
     <w:rPr>
@@ -3069,6 +3158,18 @@
       <w:szCs w:val="36"/>
       <w:lang w:eastAsia="it-IT"/>
       <w14:ligatures w14:val="none"/>
+    </w:rPr>
+  </w:style>
+  <w:style w:type="character" w:styleId="UnresolvedMention">
+    <w:name w:val="Unresolved Mention"/>
+    <w:basedOn w:val="DefaultParagraphFont"/>
+    <w:uiPriority w:val="99"/>
+    <w:semiHidden/>
+    <w:unhideWhenUsed/>
+    <w:rsid w:val="00804D19"/>
+    <w:rPr>
+      <w:color w:val="605E5C"/>
+      <w:shd w:val="clear" w:color="auto" w:fill="E1DFDD"/>
     </w:rPr>
   </w:style>
 </w:styles>
